--- a/ProblemSolutions/ALG3.docx
+++ b/ProblemSolutions/ALG3.docx
@@ -4,7 +4,7 @@
   <w:body>
     <w:p>
       <w:pPr>
-        <w:pStyle w:val="Body"/>
+        <w:pStyle w:val="Body A"/>
         <w:jc w:val="center"/>
         <w:rPr>
           <w:rFonts w:ascii="Times New Roman" w:cs="Times New Roman" w:hAnsi="Times New Roman" w:eastAsia="Times New Roman"/>
@@ -29,8 +29,7 @@
     </w:p>
     <w:p>
       <w:pPr>
-        <w:pStyle w:val="Body"/>
-        <w:jc w:val="left"/>
+        <w:pStyle w:val="Body A"/>
         <w:rPr>
           <w:rFonts w:ascii="Times New Roman" w:cs="Times New Roman" w:hAnsi="Times New Roman" w:eastAsia="Times New Roman"/>
           <w:b w:val="1"/>
@@ -43,17 +42,13 @@
     <w:p>
       <w:pPr>
         <w:pStyle w:val="Default"/>
-        <w:bidi w:val="0"/>
-        <w:spacing w:before="0" w:after="240" w:line="240" w:lineRule="auto"/>
-        <w:ind w:left="0" w:right="0" w:firstLine="0"/>
-        <w:jc w:val="left"/>
+        <w:spacing w:before="0" w:after="240" w:line="240" w:lineRule="auto"/>
         <w:rPr>
           <w:rFonts w:ascii="Times Roman" w:cs="Times Roman" w:hAnsi="Times Roman" w:eastAsia="Times Roman"/>
           <w:b w:val="1"/>
           <w:bCs w:val="1"/>
           <w:sz w:val="28"/>
           <w:szCs w:val="28"/>
-          <w:rtl w:val="0"/>
         </w:rPr>
       </w:pPr>
       <w:r>
@@ -84,13 +79,11 @@
     <w:p>
       <w:pPr>
         <w:pStyle w:val="Default"/>
-        <w:bidi w:val="0"/>
-        <w:spacing w:before="0" w:after="240" w:line="240" w:lineRule="auto"/>
-        <w:ind w:left="0" w:right="0" w:firstLine="0"/>
+        <w:spacing w:before="0" w:after="240" w:line="240" w:lineRule="auto"/>
         <w:jc w:val="both"/>
         <w:rPr>
           <w:rFonts w:ascii="Times Roman" w:cs="Times Roman" w:hAnsi="Times Roman" w:eastAsia="Times Roman"/>
-          <w:rtl w:val="0"/>
+          <w:lang w:val="en-US"/>
         </w:rPr>
       </w:pPr>
       <w:r>
@@ -105,13 +98,10 @@
     <w:p>
       <w:pPr>
         <w:pStyle w:val="Default"/>
-        <w:bidi w:val="0"/>
-        <w:spacing w:before="0" w:after="240" w:line="240" w:lineRule="auto"/>
-        <w:ind w:left="0" w:right="0" w:firstLine="0"/>
+        <w:spacing w:before="0" w:after="240" w:line="240" w:lineRule="auto"/>
         <w:jc w:val="both"/>
         <w:rPr>
           <w:rFonts w:ascii="Times Roman" w:cs="Times Roman" w:hAnsi="Times Roman" w:eastAsia="Times Roman"/>
-          <w:rtl w:val="0"/>
         </w:rPr>
       </w:pPr>
       <w:r>
@@ -136,6 +126,7 @@
         <w:rPr>
           <w:rFonts w:ascii="Times Roman" w:hAnsi="Times Roman" w:hint="default"/>
           <w:rtl w:val="0"/>
+          <w:lang w:val="de-DE"/>
         </w:rPr>
         <w:t xml:space="preserve">× </w:t>
       </w:r>
@@ -151,13 +142,10 @@
     <w:p>
       <w:pPr>
         <w:pStyle w:val="Default"/>
-        <w:bidi w:val="0"/>
-        <w:spacing w:before="0" w:after="240" w:line="240" w:lineRule="auto"/>
-        <w:ind w:left="0" w:right="0" w:firstLine="0"/>
+        <w:spacing w:before="0" w:after="240" w:line="240" w:lineRule="auto"/>
         <w:jc w:val="both"/>
         <w:rPr>
           <w:rFonts w:ascii="Times Roman" w:cs="Times Roman" w:hAnsi="Times Roman" w:eastAsia="Times Roman"/>
-          <w:rtl w:val="0"/>
         </w:rPr>
       </w:pPr>
       <w:r>
@@ -182,6 +170,7 @@
         <w:rPr>
           <w:rFonts w:ascii="Times Roman" w:hAnsi="Times Roman" w:hint="default"/>
           <w:rtl w:val="0"/>
+          <w:lang w:val="de-DE"/>
         </w:rPr>
         <w:t xml:space="preserve">× </w:t>
       </w:r>
@@ -197,30 +186,23 @@
     <w:p>
       <w:pPr>
         <w:pStyle w:val="Default"/>
-        <w:bidi w:val="0"/>
-        <w:spacing w:before="0" w:after="240" w:line="240" w:lineRule="auto"/>
-        <w:ind w:left="0" w:right="0" w:firstLine="0"/>
-        <w:jc w:val="left"/>
-        <w:rPr>
-          <w:rFonts w:ascii="Times Roman" w:cs="Times Roman" w:hAnsi="Times Roman" w:eastAsia="Times Roman"/>
-          <w:rtl w:val="0"/>
-        </w:rPr>
-      </w:pPr>
-    </w:p>
-    <w:p>
-      <w:pPr>
-        <w:pStyle w:val="Default"/>
-        <w:bidi w:val="0"/>
-        <w:spacing w:before="0" w:after="240" w:line="240" w:lineRule="auto"/>
-        <w:ind w:left="0" w:right="0" w:firstLine="0"/>
-        <w:jc w:val="left"/>
+        <w:spacing w:before="0" w:after="240" w:line="240" w:lineRule="auto"/>
+        <w:rPr>
+          <w:rFonts w:ascii="Times Roman" w:cs="Times Roman" w:hAnsi="Times Roman" w:eastAsia="Times Roman"/>
+        </w:rPr>
+      </w:pPr>
+    </w:p>
+    <w:p>
+      <w:pPr>
+        <w:pStyle w:val="Default"/>
+        <w:spacing w:before="0" w:after="240" w:line="240" w:lineRule="auto"/>
         <w:rPr>
           <w:rFonts w:ascii="Times Roman" w:cs="Times Roman" w:hAnsi="Times Roman" w:eastAsia="Times Roman"/>
           <w:b w:val="1"/>
           <w:bCs w:val="1"/>
           <w:sz w:val="28"/>
           <w:szCs w:val="28"/>
-          <w:rtl w:val="0"/>
+          <w:lang w:val="en-US"/>
         </w:rPr>
       </w:pPr>
       <w:r>
@@ -239,13 +221,9 @@
     <w:p>
       <w:pPr>
         <w:pStyle w:val="Default"/>
-        <w:bidi w:val="0"/>
-        <w:spacing w:before="0" w:after="240" w:line="240" w:lineRule="auto"/>
-        <w:ind w:left="0" w:right="0" w:firstLine="0"/>
-        <w:jc w:val="left"/>
-        <w:rPr>
-          <w:rFonts w:ascii="Times Roman" w:cs="Times Roman" w:hAnsi="Times Roman" w:eastAsia="Times Roman"/>
-          <w:rtl w:val="0"/>
+        <w:spacing w:before="0" w:after="240" w:line="240" w:lineRule="auto"/>
+        <w:rPr>
+          <w:rFonts w:ascii="Times Roman" w:cs="Times Roman" w:hAnsi="Times Roman" w:eastAsia="Times Roman"/>
         </w:rPr>
       </w:pPr>
       <w:r>
@@ -262,20 +240,13 @@
           <w:rtl w:val="0"/>
           <w:lang w:val="en-US"/>
         </w:rPr>
-        <w:t xml:space="preserve">orithm3: </w:t>
-      </w:r>
-      <w:r>
-        <w:rPr>
-          <w:rFonts w:ascii="Times Roman" w:hAnsi="Times Roman"/>
-          <w:rtl w:val="0"/>
-          <w:lang w:val="en-US"/>
-        </w:rPr>
-        <w:t xml:space="preserve">Design a </w:t>
+        <w:t xml:space="preserve">orithm3: Design a </w:t>
       </w:r>
       <w:r>
         <w:rPr>
           <w:rFonts w:ascii="Times Roman" w:hAnsi="Times Roman" w:hint="default"/>
           <w:rtl w:val="0"/>
+          <w:lang w:val="de-DE"/>
         </w:rPr>
         <w:t>Θ</w:t>
       </w:r>
@@ -283,17 +254,15 @@
         <w:rPr>
           <w:rFonts w:ascii="Times Roman" w:hAnsi="Times Roman"/>
           <w:rtl w:val="0"/>
+          <w:lang w:val="de-DE"/>
         </w:rPr>
         <w:t xml:space="preserve">(m </w:t>
       </w:r>
       <w:r>
         <w:rPr>
-          <w:rFonts w:ascii="Arial Unicode MS" w:cs="Arial Unicode MS" w:hAnsi="Arial Unicode MS" w:eastAsia="Arial Unicode MS" w:hint="default"/>
-          <w:b w:val="0"/>
-          <w:bCs w:val="0"/>
-          <w:i w:val="0"/>
-          <w:iCs w:val="0"/>
-          <w:rtl w:val="0"/>
+          <w:rFonts w:ascii="Arial Unicode MS" w:hAnsi="Arial Unicode MS" w:hint="default"/>
+          <w:rtl w:val="0"/>
+          <w:lang w:val="de-DE"/>
         </w:rPr>
         <w:t>∗</w:t>
       </w:r>
@@ -301,6 +270,7 @@
         <w:rPr>
           <w:rFonts w:ascii="Times Roman" w:hAnsi="Times Roman"/>
           <w:rtl w:val="0"/>
+          <w:lang w:val="de-DE"/>
         </w:rPr>
         <w:t xml:space="preserve"> </w:t>
       </w:r>
@@ -310,36 +280,13 @@
           <w:rtl w:val="0"/>
           <w:lang w:val="en-US"/>
         </w:rPr>
-        <w:t xml:space="preserve">n) time </w:t>
-      </w:r>
-      <w:r>
-        <w:rPr>
-          <w:rFonts w:ascii="Times Roman" w:hAnsi="Times Roman"/>
-          <w:rtl w:val="0"/>
-          <w:lang w:val="en-US"/>
-        </w:rPr>
-        <w:t>dynamic programming</w:t>
-      </w:r>
-      <w:r>
-        <w:rPr>
-          <w:rFonts w:ascii="Times Roman" w:hAnsi="Times Roman"/>
-          <w:rtl w:val="0"/>
-          <w:lang w:val="en-US"/>
-        </w:rPr>
-        <w:t xml:space="preserve"> algorithm for solving Problem</w:t>
-      </w:r>
-      <w:r>
-        <w:rPr>
-          <w:rFonts w:ascii="Times Roman" w:hAnsi="Times Roman"/>
-          <w:rtl w:val="0"/>
-          <w:lang w:val="en-US"/>
-        </w:rPr>
-        <w:t xml:space="preserve"> </w:t>
-      </w:r>
-      <w:r>
-        <w:rPr>
-          <w:rFonts w:ascii="Times Roman" w:hAnsi="Times Roman"/>
-          <w:rtl w:val="0"/>
+        <w:t xml:space="preserve">n) time dynamic programming algorithm for solving Problem </w:t>
+      </w:r>
+      <w:r>
+        <w:rPr>
+          <w:rFonts w:ascii="Times Roman" w:hAnsi="Times Roman"/>
+          <w:rtl w:val="0"/>
+          <w:lang w:val="de-DE"/>
         </w:rPr>
         <w:t>1</w:t>
       </w:r>
@@ -355,30 +302,23 @@
     <w:p>
       <w:pPr>
         <w:pStyle w:val="Default"/>
-        <w:bidi w:val="0"/>
-        <w:spacing w:before="0" w:after="240" w:line="240" w:lineRule="auto"/>
-        <w:ind w:left="0" w:right="0" w:firstLine="0"/>
-        <w:jc w:val="left"/>
-        <w:rPr>
-          <w:rFonts w:ascii="Times Roman" w:cs="Times Roman" w:hAnsi="Times Roman" w:eastAsia="Times Roman"/>
-          <w:rtl w:val="0"/>
-        </w:rPr>
-      </w:pPr>
-    </w:p>
-    <w:p>
-      <w:pPr>
-        <w:pStyle w:val="Default"/>
-        <w:bidi w:val="0"/>
-        <w:spacing w:before="0" w:after="240" w:line="240" w:lineRule="auto"/>
-        <w:ind w:left="0" w:right="0" w:firstLine="0"/>
-        <w:jc w:val="left"/>
+        <w:spacing w:before="0" w:after="240" w:line="240" w:lineRule="auto"/>
+        <w:rPr>
+          <w:rFonts w:ascii="Times Roman" w:cs="Times Roman" w:hAnsi="Times Roman" w:eastAsia="Times Roman"/>
+        </w:rPr>
+      </w:pPr>
+    </w:p>
+    <w:p>
+      <w:pPr>
+        <w:pStyle w:val="Default"/>
+        <w:spacing w:before="0" w:after="240" w:line="240" w:lineRule="auto"/>
         <w:rPr>
           <w:rFonts w:ascii="Times Roman" w:cs="Times Roman" w:hAnsi="Times Roman" w:eastAsia="Times Roman"/>
           <w:b w:val="1"/>
           <w:bCs w:val="1"/>
           <w:sz w:val="28"/>
           <w:szCs w:val="28"/>
-          <w:rtl w:val="0"/>
+          <w:lang w:val="en-US"/>
         </w:rPr>
       </w:pPr>
       <w:r>
@@ -397,13 +337,10 @@
     <w:p>
       <w:pPr>
         <w:pStyle w:val="Default"/>
-        <w:bidi w:val="0"/>
-        <w:spacing w:before="0" w:after="240" w:line="240" w:lineRule="auto"/>
-        <w:ind w:left="0" w:right="0" w:firstLine="0"/>
+        <w:spacing w:before="0" w:after="240" w:line="240" w:lineRule="auto"/>
         <w:jc w:val="both"/>
         <w:rPr>
           <w:rFonts w:ascii="Times Roman" w:cs="Times Roman" w:hAnsi="Times Roman" w:eastAsia="Times Roman"/>
-          <w:rtl w:val="0"/>
         </w:rPr>
       </w:pPr>
       <w:r>
@@ -418,6 +355,7 @@
         <w:rPr>
           <w:rFonts w:ascii="Times Roman" w:hAnsi="Times Roman"/>
           <w:rtl w:val="0"/>
+          <w:lang w:val="de-DE"/>
         </w:rPr>
         <w:t xml:space="preserve"> </w:t>
       </w:r>
@@ -427,27 +365,25 @@
           <w:rtl w:val="0"/>
           <w:lang w:val="en-US"/>
         </w:rPr>
-        <w:t xml:space="preserve">for each stock, </w:t>
-      </w:r>
-      <w:r>
-        <w:rPr>
-          <w:rFonts w:ascii="Times Roman" w:hAnsi="Times Roman"/>
-          <w:rtl w:val="0"/>
-          <w:lang w:val="en-US"/>
-        </w:rPr>
-        <w:t>it checks if the minimum price yet is greater then the current price of stock then it sets minimum price as the current price. Then it calculates the profit by selling the stock at current price after buying it at the minimum price. It checks if the current profit is greater than previous profit then it sets the max profit to current profit and calls the next iteration with the new minimum price or new max profit.</w:t>
-      </w:r>
-    </w:p>
-    <w:p>
-      <w:pPr>
-        <w:pStyle w:val="Default"/>
-        <w:bidi w:val="0"/>
-        <w:spacing w:before="0" w:after="240" w:line="240" w:lineRule="auto"/>
-        <w:ind w:left="0" w:right="0" w:firstLine="0"/>
+        <w:t>for each stock, it checks if the minimum price yet is greater then the current price of stock then it sets minimum price as the current price. Then it calculates the profit by selling the stock at current price after buying it at the minimum price. It checks if the current profit is greater than previous profit then it sets the max profit to current profit and calls the next iteration with the new minimum price or new max profit.</w:t>
+      </w:r>
+      <w:r>
+        <w:rPr>
+          <w:rFonts w:ascii="Times Roman" w:hAnsi="Times Roman"/>
+          <w:rtl w:val="0"/>
+          <w:lang w:val="en-US"/>
+        </w:rPr>
+        <w:t xml:space="preserve"> So it basically finds the maximum profit for each stock and outputs the maximum out of those.</w:t>
+      </w:r>
+    </w:p>
+    <w:p>
+      <w:pPr>
+        <w:pStyle w:val="Default"/>
+        <w:spacing w:before="0" w:after="240" w:line="240" w:lineRule="auto"/>
         <w:jc w:val="both"/>
         <w:rPr>
           <w:rFonts w:ascii="Times Roman" w:cs="Times Roman" w:hAnsi="Times Roman" w:eastAsia="Times Roman"/>
-          <w:rtl w:val="0"/>
+          <w:lang w:val="en-US"/>
         </w:rPr>
       </w:pPr>
       <w:r>
@@ -479,13 +415,11 @@
     <w:p>
       <w:pPr>
         <w:pStyle w:val="Default"/>
-        <w:bidi w:val="0"/>
-        <w:spacing w:before="0" w:after="240" w:line="240" w:lineRule="auto"/>
-        <w:ind w:left="0" w:right="0" w:firstLine="0"/>
+        <w:spacing w:before="0" w:after="240" w:line="240" w:lineRule="auto"/>
         <w:jc w:val="both"/>
         <w:rPr>
           <w:rFonts w:ascii="Times Roman" w:cs="Times Roman" w:hAnsi="Times Roman" w:eastAsia="Times Roman"/>
-          <w:rtl w:val="0"/>
+          <w:lang w:val="en-US"/>
         </w:rPr>
       </w:pPr>
       <w:r>
@@ -519,13 +453,10 @@
     <w:p>
       <w:pPr>
         <w:pStyle w:val="Default"/>
-        <w:bidi w:val="0"/>
-        <w:spacing w:before="0" w:after="240" w:line="240" w:lineRule="auto"/>
-        <w:ind w:left="0" w:right="0" w:firstLine="0"/>
+        <w:spacing w:before="0" w:after="240" w:line="240" w:lineRule="auto"/>
         <w:jc w:val="both"/>
         <w:rPr>
           <w:rFonts w:ascii="Times Roman" w:cs="Times Roman" w:hAnsi="Times Roman" w:eastAsia="Times Roman"/>
-          <w:rtl w:val="0"/>
         </w:rPr>
       </w:pPr>
       <w:r>
@@ -540,6 +471,7 @@
         <w:rPr>
           <w:rFonts w:ascii="Times Roman" w:hAnsi="Times Roman"/>
           <w:rtl w:val="0"/>
+          <w:lang w:val="de-DE"/>
         </w:rPr>
         <w:t>j</w:t>
       </w:r>
@@ -555,13 +487,11 @@
     <w:p>
       <w:pPr>
         <w:pStyle w:val="Default"/>
-        <w:bidi w:val="0"/>
-        <w:spacing w:before="0" w:after="240" w:line="240" w:lineRule="auto"/>
-        <w:ind w:left="0" w:right="0" w:firstLine="0"/>
+        <w:spacing w:before="0" w:after="240" w:line="240" w:lineRule="auto"/>
         <w:jc w:val="both"/>
         <w:rPr>
           <w:rFonts w:ascii="Times Roman" w:cs="Times Roman" w:hAnsi="Times Roman" w:eastAsia="Times Roman"/>
-          <w:rtl w:val="0"/>
+          <w:lang w:val="en-US"/>
         </w:rPr>
       </w:pPr>
       <w:r>
@@ -577,13 +507,11 @@
     <w:p>
       <w:pPr>
         <w:pStyle w:val="Default"/>
-        <w:bidi w:val="0"/>
-        <w:spacing w:before="0" w:after="240" w:line="240" w:lineRule="auto"/>
-        <w:ind w:left="0" w:right="0" w:firstLine="0"/>
+        <w:spacing w:before="0" w:after="240" w:line="240" w:lineRule="auto"/>
         <w:jc w:val="both"/>
         <w:rPr>
           <w:rFonts w:ascii="Times Roman" w:cs="Times Roman" w:hAnsi="Times Roman" w:eastAsia="Times Roman"/>
-          <w:rtl w:val="0"/>
+          <w:lang w:val="en-US"/>
         </w:rPr>
       </w:pPr>
       <w:r>
@@ -599,13 +527,10 @@
     <w:p>
       <w:pPr>
         <w:pStyle w:val="Default"/>
-        <w:bidi w:val="0"/>
-        <w:spacing w:before="0" w:after="240" w:line="240" w:lineRule="auto"/>
-        <w:ind w:left="0" w:right="0" w:firstLine="0"/>
+        <w:spacing w:before="0" w:after="240" w:line="240" w:lineRule="auto"/>
         <w:jc w:val="both"/>
         <w:rPr>
           <w:rFonts w:ascii="Times Roman" w:cs="Times Roman" w:hAnsi="Times Roman" w:eastAsia="Times Roman"/>
-          <w:rtl w:val="0"/>
         </w:rPr>
       </w:pPr>
       <w:r>
@@ -620,6 +545,7 @@
         <w:rPr>
           <w:rFonts w:ascii="Times Roman" w:hAnsi="Times Roman"/>
           <w:rtl w:val="0"/>
+          <w:lang w:val="de-DE"/>
         </w:rPr>
         <w:t>j</w:t>
       </w:r>
@@ -635,13 +561,11 @@
     <w:p>
       <w:pPr>
         <w:pStyle w:val="Default"/>
-        <w:bidi w:val="0"/>
-        <w:spacing w:before="0" w:after="240" w:line="240" w:lineRule="auto"/>
-        <w:ind w:left="0" w:right="0" w:firstLine="0"/>
+        <w:spacing w:before="0" w:after="240" w:line="240" w:lineRule="auto"/>
         <w:jc w:val="both"/>
         <w:rPr>
           <w:rFonts w:ascii="Times Roman" w:cs="Times Roman" w:hAnsi="Times Roman" w:eastAsia="Times Roman"/>
-          <w:rtl w:val="0"/>
+          <w:lang w:val="en-US"/>
         </w:rPr>
       </w:pPr>
       <w:r>
@@ -657,13 +581,10 @@
     <w:p>
       <w:pPr>
         <w:pStyle w:val="Default"/>
-        <w:bidi w:val="0"/>
-        <w:spacing w:before="0" w:after="240" w:line="240" w:lineRule="auto"/>
-        <w:ind w:left="0" w:right="0" w:firstLine="0"/>
+        <w:spacing w:before="0" w:after="240" w:line="240" w:lineRule="auto"/>
         <w:jc w:val="both"/>
         <w:rPr>
           <w:rFonts w:ascii="Times Roman" w:cs="Times Roman" w:hAnsi="Times Roman" w:eastAsia="Times Roman"/>
-          <w:rtl w:val="0"/>
         </w:rPr>
       </w:pPr>
       <w:r>
@@ -678,6 +599,7 @@
         <w:rPr>
           <w:rFonts w:ascii="Times Roman" w:hAnsi="Times Roman"/>
           <w:rtl w:val="0"/>
+          <w:lang w:val="de-DE"/>
         </w:rPr>
         <w:t>j</w:t>
       </w:r>
@@ -693,13 +615,11 @@
     <w:p>
       <w:pPr>
         <w:pStyle w:val="Default"/>
-        <w:bidi w:val="0"/>
-        <w:spacing w:before="0" w:after="240" w:line="240" w:lineRule="auto"/>
-        <w:ind w:left="0" w:right="0" w:firstLine="0"/>
+        <w:spacing w:before="0" w:after="240" w:line="240" w:lineRule="auto"/>
         <w:jc w:val="both"/>
         <w:rPr>
           <w:rFonts w:ascii="Times Roman" w:cs="Times Roman" w:hAnsi="Times Roman" w:eastAsia="Times Roman"/>
-          <w:rtl w:val="0"/>
+          <w:lang w:val="en-US"/>
         </w:rPr>
       </w:pPr>
       <w:r>
@@ -715,26 +635,21 @@
     <w:p>
       <w:pPr>
         <w:pStyle w:val="Default"/>
-        <w:bidi w:val="0"/>
-        <w:spacing w:before="0" w:after="240" w:line="240" w:lineRule="auto"/>
-        <w:ind w:left="0" w:right="0" w:firstLine="0"/>
+        <w:spacing w:before="0" w:after="240" w:line="240" w:lineRule="auto"/>
         <w:jc w:val="both"/>
         <w:rPr>
           <w:rFonts w:ascii="Times Roman" w:cs="Times Roman" w:hAnsi="Times Roman" w:eastAsia="Times Roman"/>
-          <w:rtl w:val="0"/>
-        </w:rPr>
-      </w:pPr>
-    </w:p>
-    <w:p>
-      <w:pPr>
-        <w:pStyle w:val="Default"/>
-        <w:bidi w:val="0"/>
-        <w:spacing w:before="0" w:after="240" w:line="240" w:lineRule="auto"/>
-        <w:ind w:left="0" w:right="0" w:firstLine="0"/>
+        </w:rPr>
+      </w:pPr>
+    </w:p>
+    <w:p>
+      <w:pPr>
+        <w:pStyle w:val="Default"/>
+        <w:spacing w:before="0" w:after="240" w:line="240" w:lineRule="auto"/>
         <w:jc w:val="both"/>
         <w:rPr>
           <w:rFonts w:ascii="Times Roman" w:cs="Times Roman" w:hAnsi="Times Roman" w:eastAsia="Times Roman"/>
-          <w:rtl w:val="0"/>
+          <w:lang w:val="en-US"/>
         </w:rPr>
       </w:pPr>
       <w:r>
@@ -749,13 +664,10 @@
     <w:p>
       <w:pPr>
         <w:pStyle w:val="Default"/>
-        <w:bidi w:val="0"/>
-        <w:spacing w:before="0" w:after="240" w:line="240" w:lineRule="auto"/>
-        <w:ind w:left="0" w:right="0" w:firstLine="0"/>
+        <w:spacing w:before="0" w:after="240" w:line="240" w:lineRule="auto"/>
         <w:jc w:val="both"/>
         <w:rPr>
           <w:rFonts w:ascii="Times Roman" w:cs="Times Roman" w:hAnsi="Times Roman" w:eastAsia="Times Roman"/>
-          <w:rtl w:val="0"/>
         </w:rPr>
       </w:pPr>
       <w:r>
@@ -770,6 +682,7 @@
         <w:rPr>
           <w:rFonts w:ascii="Times Roman" w:hAnsi="Times Roman"/>
           <w:rtl w:val="0"/>
+          <w:lang w:val="de-DE"/>
         </w:rPr>
         <w:t>j</w:t>
       </w:r>
@@ -795,22 +708,20 @@
     <w:p>
       <w:pPr>
         <w:pStyle w:val="Default"/>
-        <w:bidi w:val="0"/>
-        <w:spacing w:before="0" w:after="240" w:line="240" w:lineRule="auto"/>
-        <w:ind w:left="0" w:right="0" w:firstLine="0"/>
+        <w:spacing w:before="0" w:after="240" w:line="240" w:lineRule="auto"/>
         <w:jc w:val="both"/>
         <w:rPr>
           <w:rFonts w:ascii="Times Roman" w:cs="Times Roman" w:hAnsi="Times Roman" w:eastAsia="Times Roman"/>
-          <w:rtl w:val="0"/>
-        </w:rPr>
-      </w:pPr>
-      <w:r>
-        <w:rPr>
-          <w:rFonts w:ascii="Times Roman" w:hAnsi="Times Roman"/>
-          <w:rtl w:val="0"/>
-          <w:lang w:val="en-US"/>
-        </w:rPr>
-        <w:t xml:space="preserve">            = max(max(current profit, max profit so far), OPT(j + 1))    </w:t>
+          <w:lang w:val="en-US"/>
+        </w:rPr>
+      </w:pPr>
+      <w:r>
+        <w:rPr>
+          <w:rFonts w:ascii="Times Roman" w:hAnsi="Times Roman"/>
+          <w:rtl w:val="0"/>
+          <w:lang w:val="en-US"/>
+        </w:rPr>
+        <w:t xml:space="preserve">            = max(max(current profit, max profit so far), OPT(j - 1))    </w:t>
         <w:tab/>
         <w:tab/>
         <w:t xml:space="preserve">if j &gt; 0 </w:t>
@@ -819,15 +730,12 @@
     <w:p>
       <w:pPr>
         <w:pStyle w:val="Default"/>
-        <w:bidi w:val="0"/>
-        <w:spacing w:before="0" w:after="240" w:line="240" w:lineRule="auto"/>
-        <w:ind w:left="0" w:right="0" w:firstLine="0"/>
-        <w:jc w:val="left"/>
-        <w:rPr>
-          <w:rFonts w:ascii="Times Roman" w:cs="Times Roman" w:hAnsi="Times Roman" w:eastAsia="Times Roman"/>
-          <w:b w:val="1"/>
-          <w:bCs w:val="1"/>
-          <w:rtl w:val="0"/>
+        <w:spacing w:before="0" w:after="240" w:line="240" w:lineRule="auto"/>
+        <w:rPr>
+          <w:rFonts w:ascii="Times Roman" w:cs="Times Roman" w:hAnsi="Times Roman" w:eastAsia="Times Roman"/>
+          <w:b w:val="1"/>
+          <w:bCs w:val="1"/>
+          <w:lang w:val="en-US"/>
         </w:rPr>
       </w:pPr>
       <w:r>
@@ -844,40 +752,242 @@
     <w:p>
       <w:pPr>
         <w:pStyle w:val="Default"/>
-        <w:bidi w:val="0"/>
-        <w:spacing w:before="0" w:after="240" w:line="240" w:lineRule="auto"/>
-        <w:ind w:left="0" w:right="0" w:firstLine="0"/>
-        <w:jc w:val="left"/>
-        <w:rPr>
-          <w:rFonts w:ascii="Times Roman" w:cs="Times Roman" w:hAnsi="Times Roman" w:eastAsia="Times Roman"/>
-          <w:b w:val="1"/>
-          <w:bCs w:val="1"/>
-          <w:rtl w:val="0"/>
-        </w:rPr>
-      </w:pPr>
-      <w:r>
-        <w:rPr>
-          <w:rFonts w:ascii="Times Roman" w:hAnsi="Times Roman"/>
-          <w:b w:val="1"/>
-          <w:bCs w:val="1"/>
-          <w:rtl w:val="0"/>
-          <w:lang w:val="en-US"/>
-        </w:rPr>
-        <w:t>-</w:t>
-      </w:r>
-    </w:p>
-    <w:p>
-      <w:pPr>
-        <w:pStyle w:val="Default"/>
-        <w:bidi w:val="0"/>
-        <w:spacing w:before="0" w:after="240" w:line="240" w:lineRule="auto"/>
-        <w:ind w:left="0" w:right="0" w:firstLine="0"/>
-        <w:jc w:val="left"/>
-        <w:rPr>
-          <w:rFonts w:ascii="Times Roman" w:cs="Times Roman" w:hAnsi="Times Roman" w:eastAsia="Times Roman"/>
-          <w:b w:val="1"/>
-          <w:bCs w:val="1"/>
-          <w:rtl w:val="0"/>
+        <w:spacing w:before="0" w:after="240" w:line="240" w:lineRule="auto"/>
+        <w:rPr>
+          <w:rFonts w:ascii="Times Roman" w:cs="Times Roman" w:hAnsi="Times Roman" w:eastAsia="Times Roman"/>
+          <w:lang w:val="en-US"/>
+        </w:rPr>
+      </w:pPr>
+      <w:r>
+        <w:rPr>
+          <w:rFonts w:ascii="Times Roman" w:hAnsi="Times Roman"/>
+          <w:b w:val="1"/>
+          <w:bCs w:val="1"/>
+          <w:rtl w:val="0"/>
+          <w:lang w:val="en-US"/>
+        </w:rPr>
+        <w:t xml:space="preserve">Invariant: </w:t>
+      </w:r>
+      <w:r>
+        <w:rPr>
+          <w:rFonts w:ascii="Times Roman" w:hAnsi="Times Roman"/>
+          <w:rtl w:val="0"/>
+          <w:lang w:val="en-US"/>
+        </w:rPr>
+        <w:t>OPT(j) gives maximum profit from the stocks after j days.</w:t>
+      </w:r>
+    </w:p>
+    <w:p>
+      <w:pPr>
+        <w:pStyle w:val="Default"/>
+        <w:spacing w:before="0" w:after="240" w:line="240" w:lineRule="auto"/>
+        <w:rPr>
+          <w:rFonts w:ascii="Times Roman" w:cs="Times Roman" w:hAnsi="Times Roman" w:eastAsia="Times Roman"/>
+          <w:lang w:val="en-US"/>
+        </w:rPr>
+      </w:pPr>
+      <w:r>
+        <w:rPr>
+          <w:rFonts w:ascii="Times Roman" w:hAnsi="Times Roman"/>
+          <w:b w:val="1"/>
+          <w:bCs w:val="1"/>
+          <w:rtl w:val="0"/>
+          <w:lang w:val="en-US"/>
+        </w:rPr>
+        <w:t xml:space="preserve">Pf. : </w:t>
+      </w:r>
+      <w:r>
+        <w:rPr>
+          <w:rFonts w:ascii="Times Roman" w:hAnsi="Times Roman"/>
+          <w:rtl w:val="0"/>
+          <w:lang w:val="en-US"/>
+        </w:rPr>
+        <w:t>Proof by induction</w:t>
+      </w:r>
+    </w:p>
+    <w:p>
+      <w:pPr>
+        <w:pStyle w:val="Default"/>
+        <w:spacing w:before="0" w:after="240" w:line="240" w:lineRule="auto"/>
+        <w:rPr>
+          <w:rFonts w:ascii="Times Roman" w:cs="Times Roman" w:hAnsi="Times Roman" w:eastAsia="Times Roman"/>
+          <w:lang w:val="en-US"/>
+        </w:rPr>
+      </w:pPr>
+      <w:r>
+        <w:rPr>
+          <w:rFonts w:ascii="Times Roman" w:hAnsi="Times Roman"/>
+          <w:b w:val="1"/>
+          <w:bCs w:val="1"/>
+          <w:rtl w:val="0"/>
+          <w:lang w:val="en-US"/>
+        </w:rPr>
+        <w:t xml:space="preserve">Base Case:  </w:t>
+      </w:r>
+      <w:r>
+        <w:rPr>
+          <w:rFonts w:ascii="Times Roman" w:hAnsi="Times Roman"/>
+          <w:rtl w:val="0"/>
+          <w:lang w:val="en-US"/>
+        </w:rPr>
+        <w:t>OPT(0), OPT(1) return 0</w:t>
+      </w:r>
+    </w:p>
+    <w:p>
+      <w:pPr>
+        <w:pStyle w:val="Default"/>
+        <w:spacing w:before="0" w:after="240" w:line="240" w:lineRule="auto"/>
+        <w:rPr>
+          <w:rFonts w:ascii="Times Roman" w:cs="Times Roman" w:hAnsi="Times Roman" w:eastAsia="Times Roman"/>
+          <w:lang w:val="en-US"/>
+        </w:rPr>
+      </w:pPr>
+      <w:r>
+        <w:rPr>
+          <w:rFonts w:ascii="Times Roman" w:hAnsi="Times Roman"/>
+          <w:b w:val="1"/>
+          <w:bCs w:val="1"/>
+          <w:rtl w:val="0"/>
+          <w:lang w:val="en-US"/>
+        </w:rPr>
+        <w:t xml:space="preserve">Next Case: </w:t>
+      </w:r>
+      <w:r>
+        <w:rPr>
+          <w:rFonts w:ascii="Times Roman" w:hAnsi="Times Roman"/>
+          <w:rtl w:val="0"/>
+          <w:lang w:val="en-US"/>
+        </w:rPr>
+        <w:t>OPT(2) = max{OPT(1) which is 0 and since n is 2 there are just 2 days for all stocks and hence just the maximum difference between second day and first day for all stock will be the maximum profit}</w:t>
+      </w:r>
+    </w:p>
+    <w:p>
+      <w:pPr>
+        <w:pStyle w:val="Default"/>
+        <w:spacing w:before="0" w:after="240" w:line="240" w:lineRule="auto"/>
+        <w:rPr>
+          <w:rFonts w:ascii="Times Roman" w:cs="Times Roman" w:hAnsi="Times Roman" w:eastAsia="Times Roman"/>
+          <w:lang w:val="en-US"/>
+        </w:rPr>
+      </w:pPr>
+      <w:r>
+        <w:rPr>
+          <w:rFonts w:ascii="Times Roman" w:hAnsi="Times Roman"/>
+          <w:b w:val="1"/>
+          <w:bCs w:val="1"/>
+          <w:rtl w:val="0"/>
+          <w:lang w:val="en-US"/>
+        </w:rPr>
+        <w:t xml:space="preserve">Inductive Hypothesis: </w:t>
+      </w:r>
+      <w:r>
+        <w:rPr>
+          <w:rFonts w:ascii="Times Roman" w:hAnsi="Times Roman"/>
+          <w:rtl w:val="0"/>
+          <w:lang w:val="en-US"/>
+        </w:rPr>
+        <w:t>Assuming OPT(j) gives maximum profit.</w:t>
+      </w:r>
+    </w:p>
+    <w:p>
+      <w:pPr>
+        <w:pStyle w:val="Default"/>
+        <w:spacing w:before="0" w:after="240" w:line="240" w:lineRule="auto"/>
+        <w:rPr>
+          <w:rFonts w:ascii="Times Roman" w:cs="Times Roman" w:hAnsi="Times Roman" w:eastAsia="Times Roman"/>
+          <w:lang w:val="en-US"/>
+        </w:rPr>
+      </w:pPr>
+      <w:r>
+        <w:rPr>
+          <w:rFonts w:ascii="Times Roman" w:hAnsi="Times Roman"/>
+          <w:rtl w:val="0"/>
+          <w:lang w:val="en-US"/>
+        </w:rPr>
+        <w:t>For OPT(j + 1):</w:t>
+      </w:r>
+    </w:p>
+    <w:p>
+      <w:pPr>
+        <w:pStyle w:val="Default"/>
+        <w:numPr>
+          <w:ilvl w:val="0"/>
+          <w:numId w:val="2"/>
+        </w:numPr>
+        <w:spacing w:before="0" w:after="240" w:line="240" w:lineRule="auto"/>
+        <w:rPr>
+          <w:lang w:val="en-US"/>
+        </w:rPr>
+      </w:pPr>
+      <w:r>
+        <w:rPr>
+          <w:rFonts w:ascii="Times Roman" w:hAnsi="Times Roman"/>
+          <w:rtl w:val="0"/>
+          <w:lang w:val="en-US"/>
+        </w:rPr>
+        <w:t>If the price of the stock is less the current buying price it will be updated.</w:t>
+      </w:r>
+    </w:p>
+    <w:p>
+      <w:pPr>
+        <w:pStyle w:val="Default"/>
+        <w:numPr>
+          <w:ilvl w:val="0"/>
+          <w:numId w:val="2"/>
+        </w:numPr>
+        <w:spacing w:before="0" w:after="240" w:line="240" w:lineRule="auto"/>
+        <w:rPr>
+          <w:lang w:val="en-US"/>
+        </w:rPr>
+      </w:pPr>
+      <w:r>
+        <w:rPr>
+          <w:rFonts w:ascii="Times Roman" w:hAnsi="Times Roman"/>
+          <w:rtl w:val="0"/>
+          <w:lang w:val="en-US"/>
+        </w:rPr>
+        <w:t>If the current price - buying price is less than the max profit so far it will return same as the last iteration else it will update the maximum profit and selling date.</w:t>
+      </w:r>
+    </w:p>
+    <w:p>
+      <w:pPr>
+        <w:pStyle w:val="Default"/>
+        <w:spacing w:before="0" w:after="240" w:line="240" w:lineRule="auto"/>
+        <w:rPr>
+          <w:rFonts w:ascii="Times Roman" w:cs="Times Roman" w:hAnsi="Times Roman" w:eastAsia="Times Roman"/>
+          <w:lang w:val="en-US"/>
+        </w:rPr>
+      </w:pPr>
+      <w:r>
+        <w:rPr>
+          <w:rFonts w:ascii="Times Roman" w:hAnsi="Times Roman"/>
+          <w:rtl w:val="0"/>
+          <w:lang w:val="en-US"/>
+        </w:rPr>
+        <w:t>Hence for any stock on any day j it will give the maximum profit.</w:t>
+      </w:r>
+    </w:p>
+    <w:p>
+      <w:pPr>
+        <w:pStyle w:val="Default"/>
+        <w:spacing w:before="0" w:after="240" w:line="240" w:lineRule="auto"/>
+        <w:rPr>
+          <w:rFonts w:ascii="Times Roman" w:cs="Times Roman" w:hAnsi="Times Roman" w:eastAsia="Times Roman"/>
+          <w:b w:val="1"/>
+          <w:bCs w:val="1"/>
+          <w:lang w:val="en-US"/>
+        </w:rPr>
+      </w:pPr>
+    </w:p>
+    <w:p>
+      <w:pPr>
+        <w:pStyle w:val="Default"/>
+        <w:spacing w:before="0" w:after="240" w:line="240" w:lineRule="auto"/>
+        <w:rPr>
+          <w:rFonts w:ascii="Times Roman" w:cs="Times Roman" w:hAnsi="Times Roman" w:eastAsia="Times Roman"/>
+          <w:b w:val="1"/>
+          <w:bCs w:val="1"/>
+          <w:lang w:val="en-US"/>
         </w:rPr>
       </w:pPr>
       <w:r>
@@ -894,13 +1004,11 @@
     <w:p>
       <w:pPr>
         <w:pStyle w:val="Default"/>
-        <w:bidi w:val="0"/>
-        <w:spacing w:before="0" w:after="240" w:line="240" w:lineRule="auto"/>
-        <w:ind w:left="0" w:right="0" w:firstLine="0"/>
+        <w:spacing w:before="0" w:after="240" w:line="240" w:lineRule="auto"/>
         <w:jc w:val="both"/>
         <w:rPr>
           <w:rFonts w:ascii="Times Roman" w:cs="Times Roman" w:hAnsi="Times Roman" w:eastAsia="Times Roman"/>
-          <w:rtl w:val="0"/>
+          <w:lang w:val="en-US"/>
         </w:rPr>
       </w:pPr>
       <w:r>
@@ -915,15 +1023,13 @@
     <w:p>
       <w:pPr>
         <w:pStyle w:val="Default"/>
-        <w:bidi w:val="0"/>
-        <w:spacing w:before="0" w:after="240" w:line="240" w:lineRule="auto"/>
-        <w:ind w:left="0" w:right="0" w:firstLine="0"/>
+        <w:spacing w:before="0" w:after="240" w:line="240" w:lineRule="auto"/>
         <w:jc w:val="both"/>
         <w:rPr>
           <w:rFonts w:ascii="Times Roman" w:cs="Times Roman" w:hAnsi="Times Roman" w:eastAsia="Times Roman"/>
           <w:b w:val="1"/>
           <w:bCs w:val="1"/>
-          <w:rtl w:val="0"/>
+          <w:lang w:val="en-US"/>
         </w:rPr>
       </w:pPr>
       <w:r>
@@ -948,30 +1054,23 @@
     <w:p>
       <w:pPr>
         <w:pStyle w:val="Default"/>
-        <w:bidi w:val="0"/>
-        <w:spacing w:before="0" w:after="240" w:line="240" w:lineRule="auto"/>
-        <w:ind w:left="0" w:right="0" w:firstLine="0"/>
-        <w:jc w:val="left"/>
-        <w:rPr>
-          <w:rFonts w:ascii="Times Roman" w:cs="Times Roman" w:hAnsi="Times Roman" w:eastAsia="Times Roman"/>
-          <w:b w:val="1"/>
-          <w:bCs w:val="1"/>
-          <w:rtl w:val="0"/>
-        </w:rPr>
-      </w:pPr>
-    </w:p>
-    <w:p>
-      <w:pPr>
-        <w:pStyle w:val="Default"/>
-        <w:bidi w:val="0"/>
-        <w:spacing w:before="0" w:after="240" w:line="240" w:lineRule="auto"/>
-        <w:ind w:left="0" w:right="0" w:firstLine="0"/>
-        <w:jc w:val="left"/>
-        <w:rPr>
-          <w:rFonts w:ascii="Times Roman" w:cs="Times Roman" w:hAnsi="Times Roman" w:eastAsia="Times Roman"/>
-          <w:b w:val="1"/>
-          <w:bCs w:val="1"/>
-          <w:rtl w:val="0"/>
+        <w:spacing w:before="0" w:after="240" w:line="240" w:lineRule="auto"/>
+        <w:rPr>
+          <w:rFonts w:ascii="Times Roman" w:cs="Times Roman" w:hAnsi="Times Roman" w:eastAsia="Times Roman"/>
+          <w:b w:val="1"/>
+          <w:bCs w:val="1"/>
+        </w:rPr>
+      </w:pPr>
+    </w:p>
+    <w:p>
+      <w:pPr>
+        <w:pStyle w:val="Default"/>
+        <w:spacing w:before="0" w:after="240" w:line="240" w:lineRule="auto"/>
+        <w:rPr>
+          <w:rFonts w:ascii="Times Roman" w:cs="Times Roman" w:hAnsi="Times Roman" w:eastAsia="Times Roman"/>
+          <w:b w:val="1"/>
+          <w:bCs w:val="1"/>
+          <w:lang w:val="en-US"/>
         </w:rPr>
       </w:pPr>
       <w:r>
@@ -988,13 +1087,10 @@
     <w:p>
       <w:pPr>
         <w:pStyle w:val="Default"/>
-        <w:bidi w:val="0"/>
-        <w:spacing w:before="0" w:after="240" w:line="240" w:lineRule="auto"/>
-        <w:ind w:left="0" w:right="0" w:firstLine="0"/>
-        <w:jc w:val="left"/>
-        <w:rPr>
-          <w:rFonts w:ascii="Times Roman" w:cs="Times Roman" w:hAnsi="Times Roman" w:eastAsia="Times Roman"/>
-          <w:rtl w:val="0"/>
+        <w:spacing w:before="0" w:after="240" w:line="240" w:lineRule="auto"/>
+        <w:rPr>
+          <w:rFonts w:ascii="Times Roman" w:cs="Times Roman" w:hAnsi="Times Roman" w:eastAsia="Times Roman"/>
+          <w:lang w:val="en-US"/>
         </w:rPr>
       </w:pPr>
       <w:r>
@@ -1009,13 +1105,10 @@
     <w:p>
       <w:pPr>
         <w:pStyle w:val="Default"/>
-        <w:bidi w:val="0"/>
-        <w:spacing w:before="0" w:after="240" w:line="240" w:lineRule="auto"/>
-        <w:ind w:left="0" w:right="0" w:firstLine="0"/>
-        <w:jc w:val="left"/>
-        <w:rPr>
-          <w:rFonts w:ascii="Times Roman" w:cs="Times Roman" w:hAnsi="Times Roman" w:eastAsia="Times Roman"/>
-          <w:rtl w:val="0"/>
+        <w:spacing w:before="0" w:after="240" w:line="240" w:lineRule="auto"/>
+        <w:rPr>
+          <w:rFonts w:ascii="Times Roman" w:cs="Times Roman" w:hAnsi="Times Roman" w:eastAsia="Times Roman"/>
+          <w:lang w:val="en-US"/>
         </w:rPr>
       </w:pPr>
       <w:r>
@@ -1030,15 +1123,12 @@
     <w:p>
       <w:pPr>
         <w:pStyle w:val="Default"/>
-        <w:bidi w:val="0"/>
-        <w:spacing w:before="0" w:after="240" w:line="240" w:lineRule="auto"/>
-        <w:ind w:left="0" w:right="0" w:firstLine="0"/>
-        <w:jc w:val="left"/>
-        <w:rPr>
-          <w:rFonts w:ascii="Times Roman" w:cs="Times Roman" w:hAnsi="Times Roman" w:eastAsia="Times Roman"/>
-          <w:b w:val="1"/>
-          <w:bCs w:val="1"/>
-          <w:rtl w:val="0"/>
+        <w:spacing w:before="0" w:after="240" w:line="240" w:lineRule="auto"/>
+        <w:rPr>
+          <w:rFonts w:ascii="Times Roman" w:cs="Times Roman" w:hAnsi="Times Roman" w:eastAsia="Times Roman"/>
+          <w:b w:val="1"/>
+          <w:bCs w:val="1"/>
+          <w:lang w:val="en-US"/>
         </w:rPr>
       </w:pPr>
       <w:r>
@@ -1107,26 +1197,19 @@
     <w:p>
       <w:pPr>
         <w:pStyle w:val="Default"/>
-        <w:bidi w:val="0"/>
-        <w:spacing w:before="0" w:after="240" w:line="240" w:lineRule="auto"/>
-        <w:ind w:left="0" w:right="0" w:firstLine="0"/>
-        <w:jc w:val="left"/>
-        <w:rPr>
-          <w:rFonts w:ascii="Times Roman" w:cs="Times Roman" w:hAnsi="Times Roman" w:eastAsia="Times Roman"/>
-          <w:rtl w:val="0"/>
-        </w:rPr>
-      </w:pPr>
-    </w:p>
-    <w:p>
-      <w:pPr>
-        <w:pStyle w:val="Default"/>
-        <w:bidi w:val="0"/>
-        <w:spacing w:before="0" w:after="240" w:line="240" w:lineRule="auto"/>
-        <w:ind w:left="0" w:right="0" w:firstLine="0"/>
-        <w:jc w:val="left"/>
-        <w:rPr>
-          <w:rFonts w:ascii="Times Roman" w:cs="Times Roman" w:hAnsi="Times Roman" w:eastAsia="Times Roman"/>
-          <w:rtl w:val="0"/>
+        <w:spacing w:before="0" w:after="240" w:line="240" w:lineRule="auto"/>
+        <w:rPr>
+          <w:rFonts w:ascii="Times Roman" w:cs="Times Roman" w:hAnsi="Times Roman" w:eastAsia="Times Roman"/>
+        </w:rPr>
+      </w:pPr>
+    </w:p>
+    <w:p>
+      <w:pPr>
+        <w:pStyle w:val="Default"/>
+        <w:spacing w:before="0" w:after="240" w:line="240" w:lineRule="auto"/>
+        <w:rPr>
+          <w:rFonts w:ascii="Times Roman" w:cs="Times Roman" w:hAnsi="Times Roman" w:eastAsia="Times Roman"/>
+          <w:lang w:val="en-US"/>
         </w:rPr>
       </w:pPr>
       <w:r>
@@ -1157,15 +1240,12 @@
     <w:p>
       <w:pPr>
         <w:pStyle w:val="Default"/>
-        <w:bidi w:val="0"/>
-        <w:spacing w:before="0" w:after="240" w:line="240" w:lineRule="auto"/>
-        <w:ind w:left="0" w:right="0" w:firstLine="0"/>
-        <w:jc w:val="left"/>
-        <w:rPr>
-          <w:rFonts w:ascii="Times Roman" w:cs="Times Roman" w:hAnsi="Times Roman" w:eastAsia="Times Roman"/>
-          <w:b w:val="1"/>
-          <w:bCs w:val="1"/>
-          <w:rtl w:val="0"/>
+        <w:spacing w:before="0" w:after="240" w:line="240" w:lineRule="auto"/>
+        <w:rPr>
+          <w:rFonts w:ascii="Times Roman" w:cs="Times Roman" w:hAnsi="Times Roman" w:eastAsia="Times Roman"/>
+          <w:b w:val="1"/>
+          <w:bCs w:val="1"/>
+          <w:lang w:val="en-US"/>
         </w:rPr>
       </w:pPr>
       <w:r>
@@ -1212,34 +1292,27 @@
     <w:p>
       <w:pPr>
         <w:pStyle w:val="Default"/>
-        <w:bidi w:val="0"/>
-        <w:spacing w:before="0" w:after="240" w:line="240" w:lineRule="auto"/>
-        <w:ind w:left="0" w:right="0" w:firstLine="0"/>
-        <w:jc w:val="left"/>
+        <w:spacing w:before="0" w:after="240" w:line="240" w:lineRule="auto"/>
         <w:rPr>
           <w:rFonts w:ascii="Times Roman" w:cs="Times Roman" w:hAnsi="Times Roman" w:eastAsia="Times Roman"/>
           <w:b w:val="1"/>
           <w:bCs w:val="1"/>
           <w:sz w:val="28"/>
           <w:szCs w:val="28"/>
-          <w:rtl w:val="0"/>
-        </w:rPr>
-      </w:pPr>
-    </w:p>
-    <w:p>
-      <w:pPr>
-        <w:pStyle w:val="Default"/>
-        <w:bidi w:val="0"/>
-        <w:spacing w:before="0" w:after="240" w:line="240" w:lineRule="auto"/>
-        <w:ind w:left="0" w:right="0" w:firstLine="0"/>
-        <w:jc w:val="left"/>
+        </w:rPr>
+      </w:pPr>
+    </w:p>
+    <w:p>
+      <w:pPr>
+        <w:pStyle w:val="Default"/>
+        <w:spacing w:before="0" w:after="240" w:line="240" w:lineRule="auto"/>
         <w:rPr>
           <w:rFonts w:ascii="Times Roman" w:cs="Times Roman" w:hAnsi="Times Roman" w:eastAsia="Times Roman"/>
           <w:b w:val="1"/>
           <w:bCs w:val="1"/>
           <w:sz w:val="28"/>
           <w:szCs w:val="28"/>
-          <w:rtl w:val="0"/>
+          <w:lang w:val="en-US"/>
         </w:rPr>
       </w:pPr>
       <w:r>
@@ -1258,15 +1331,12 @@
     <w:p>
       <w:pPr>
         <w:pStyle w:val="Default"/>
-        <w:bidi w:val="0"/>
-        <w:spacing w:before="0" w:after="240" w:line="240" w:lineRule="auto"/>
-        <w:ind w:left="0" w:right="0" w:firstLine="0"/>
-        <w:jc w:val="left"/>
-        <w:rPr>
-          <w:rFonts w:ascii="Times Roman" w:cs="Times Roman" w:hAnsi="Times Roman" w:eastAsia="Times Roman"/>
-          <w:b w:val="1"/>
-          <w:bCs w:val="1"/>
-          <w:rtl w:val="0"/>
+        <w:spacing w:before="0" w:after="240" w:line="240" w:lineRule="auto"/>
+        <w:rPr>
+          <w:rFonts w:ascii="Times Roman" w:cs="Times Roman" w:hAnsi="Times Roman" w:eastAsia="Times Roman"/>
+          <w:b w:val="1"/>
+          <w:bCs w:val="1"/>
+          <w:lang w:val="en-US"/>
         </w:rPr>
       </w:pPr>
       <w:r>
@@ -1283,15 +1353,12 @@
     <w:p>
       <w:pPr>
         <w:pStyle w:val="Default"/>
-        <w:bidi w:val="0"/>
-        <w:spacing w:before="0" w:after="240" w:line="240" w:lineRule="auto"/>
-        <w:ind w:left="0" w:right="0" w:firstLine="0"/>
-        <w:jc w:val="left"/>
-        <w:rPr>
-          <w:rFonts w:ascii="Times Roman" w:cs="Times Roman" w:hAnsi="Times Roman" w:eastAsia="Times Roman"/>
-          <w:b w:val="1"/>
-          <w:bCs w:val="1"/>
-          <w:rtl w:val="0"/>
+        <w:spacing w:before="0" w:after="240" w:line="240" w:lineRule="auto"/>
+        <w:rPr>
+          <w:rFonts w:ascii="Times Roman" w:cs="Times Roman" w:hAnsi="Times Roman" w:eastAsia="Times Roman"/>
+          <w:b w:val="1"/>
+          <w:bCs w:val="1"/>
+          <w:lang w:val="en-US"/>
         </w:rPr>
       </w:pPr>
       <w:r>
@@ -1308,13 +1375,10 @@
     <w:p>
       <w:pPr>
         <w:pStyle w:val="Default"/>
-        <w:bidi w:val="0"/>
-        <w:spacing w:before="0" w:after="240" w:line="240" w:lineRule="auto"/>
-        <w:ind w:left="0" w:right="0" w:firstLine="0"/>
-        <w:jc w:val="left"/>
-        <w:rPr>
-          <w:rFonts w:ascii="Times Roman" w:cs="Times Roman" w:hAnsi="Times Roman" w:eastAsia="Times Roman"/>
-          <w:rtl w:val="0"/>
+        <w:spacing w:before="0" w:after="240" w:line="240" w:lineRule="auto"/>
+        <w:rPr>
+          <w:rFonts w:ascii="Times Roman" w:cs="Times Roman" w:hAnsi="Times Roman" w:eastAsia="Times Roman"/>
+          <w:lang w:val="en-US"/>
         </w:rPr>
       </w:pPr>
       <w:r>
@@ -1339,13 +1403,10 @@
     <w:p>
       <w:pPr>
         <w:pStyle w:val="Default"/>
-        <w:bidi w:val="0"/>
-        <w:spacing w:before="0" w:after="240" w:line="240" w:lineRule="auto"/>
-        <w:ind w:left="0" w:right="0" w:firstLine="0"/>
-        <w:jc w:val="left"/>
-        <w:rPr>
-          <w:rFonts w:ascii="Times Roman" w:cs="Times Roman" w:hAnsi="Times Roman" w:eastAsia="Times Roman"/>
-          <w:rtl w:val="0"/>
+        <w:spacing w:before="0" w:after="240" w:line="240" w:lineRule="auto"/>
+        <w:rPr>
+          <w:rFonts w:ascii="Times Roman" w:cs="Times Roman" w:hAnsi="Times Roman" w:eastAsia="Times Roman"/>
+          <w:lang w:val="en-US"/>
         </w:rPr>
       </w:pPr>
       <w:r>
@@ -1362,15 +1423,10 @@
     <w:p>
       <w:pPr>
         <w:pStyle w:val="Default"/>
-        <w:bidi w:val="0"/>
-        <w:spacing w:before="0" w:after="240" w:line="240" w:lineRule="auto"/>
-        <w:ind w:left="0" w:right="0" w:firstLine="0"/>
-        <w:jc w:val="left"/>
-        <w:rPr>
-          <w:rFonts w:ascii="Times Roman" w:cs="Times Roman" w:hAnsi="Times Roman" w:eastAsia="Times Roman"/>
-          <w:b w:val="0"/>
-          <w:bCs w:val="0"/>
-          <w:rtl w:val="0"/>
+        <w:spacing w:before="0" w:after="240" w:line="240" w:lineRule="auto"/>
+        <w:rPr>
+          <w:rFonts w:ascii="Times Roman" w:cs="Times Roman" w:hAnsi="Times Roman" w:eastAsia="Times Roman"/>
+          <w:lang w:val="en-US"/>
         </w:rPr>
       </w:pPr>
       <w:r>
@@ -1386,8 +1442,6 @@
       <w:r>
         <w:rPr>
           <w:rFonts w:ascii="Times Roman" w:hAnsi="Times Roman"/>
-          <w:b w:val="0"/>
-          <w:bCs w:val="0"/>
           <w:rtl w:val="0"/>
           <w:lang w:val="en-US"/>
         </w:rPr>
@@ -1397,15 +1451,10 @@
     <w:p>
       <w:pPr>
         <w:pStyle w:val="Default"/>
-        <w:bidi w:val="0"/>
-        <w:spacing w:before="0" w:after="240" w:line="240" w:lineRule="auto"/>
-        <w:ind w:left="0" w:right="0" w:firstLine="0"/>
-        <w:jc w:val="left"/>
-        <w:rPr>
-          <w:rFonts w:ascii="Times Roman" w:cs="Times Roman" w:hAnsi="Times Roman" w:eastAsia="Times Roman"/>
-          <w:b w:val="0"/>
-          <w:bCs w:val="0"/>
-          <w:rtl w:val="0"/>
+        <w:spacing w:before="0" w:after="240" w:line="240" w:lineRule="auto"/>
+        <w:rPr>
+          <w:rFonts w:ascii="Times Roman" w:cs="Times Roman" w:hAnsi="Times Roman" w:eastAsia="Times Roman"/>
+          <w:lang w:val="en-US"/>
         </w:rPr>
       </w:pPr>
       <w:r>
@@ -1421,8 +1470,6 @@
       <w:r>
         <w:rPr>
           <w:rFonts w:ascii="Times Roman" w:hAnsi="Times Roman"/>
-          <w:b w:val="0"/>
-          <w:bCs w:val="0"/>
           <w:rtl w:val="0"/>
           <w:lang w:val="en-US"/>
         </w:rPr>
@@ -1432,22 +1479,15 @@
     <w:p>
       <w:pPr>
         <w:pStyle w:val="Default"/>
-        <w:bidi w:val="0"/>
-        <w:spacing w:before="0" w:after="240" w:line="240" w:lineRule="auto"/>
-        <w:ind w:left="0" w:right="0" w:firstLine="0"/>
-        <w:jc w:val="left"/>
-        <w:rPr>
-          <w:rFonts w:ascii="Times Roman" w:cs="Times Roman" w:hAnsi="Times Roman" w:eastAsia="Times Roman"/>
-          <w:b w:val="0"/>
-          <w:bCs w:val="0"/>
-          <w:rtl w:val="0"/>
-        </w:rPr>
-      </w:pPr>
-      <w:r>
-        <w:rPr>
-          <w:rFonts w:ascii="Times Roman" w:cs="Times Roman" w:hAnsi="Times Roman" w:eastAsia="Times Roman"/>
-          <w:b w:val="0"/>
-          <w:bCs w:val="0"/>
+        <w:spacing w:before="0" w:after="240" w:line="240" w:lineRule="auto"/>
+        <w:rPr>
+          <w:rFonts w:ascii="Times Roman" w:cs="Times Roman" w:hAnsi="Times Roman" w:eastAsia="Times Roman"/>
+          <w:lang w:val="en-US"/>
+        </w:rPr>
+      </w:pPr>
+      <w:r>
+        <w:rPr>
+          <w:rFonts w:ascii="Times Roman" w:cs="Times Roman" w:hAnsi="Times Roman" w:eastAsia="Times Roman"/>
           <w:rtl w:val="0"/>
           <w:lang w:val="en-US"/>
         </w:rPr>
@@ -1459,15 +1499,12 @@
     <w:p>
       <w:pPr>
         <w:pStyle w:val="Default"/>
-        <w:bidi w:val="0"/>
-        <w:spacing w:before="0" w:after="240" w:line="240" w:lineRule="auto"/>
-        <w:ind w:left="0" w:right="0" w:firstLine="0"/>
-        <w:jc w:val="left"/>
-        <w:rPr>
-          <w:rFonts w:ascii="Times Roman" w:cs="Times Roman" w:hAnsi="Times Roman" w:eastAsia="Times Roman"/>
-          <w:b w:val="1"/>
-          <w:bCs w:val="1"/>
-          <w:rtl w:val="0"/>
+        <w:spacing w:before="0" w:after="240" w:line="240" w:lineRule="auto"/>
+        <w:rPr>
+          <w:rFonts w:ascii="Times Roman" w:cs="Times Roman" w:hAnsi="Times Roman" w:eastAsia="Times Roman"/>
+          <w:b w:val="1"/>
+          <w:bCs w:val="1"/>
+          <w:lang w:val="en-US"/>
         </w:rPr>
       </w:pPr>
       <w:r>
@@ -1483,56 +1520,43 @@
       <w:r>
         <w:rPr>
           <w:rFonts w:ascii="Times Roman" w:hAnsi="Times Roman"/>
-          <w:b w:val="0"/>
-          <w:bCs w:val="0"/>
-          <w:rtl w:val="0"/>
-          <w:lang w:val="en-US"/>
-        </w:rPr>
-        <w:t>return max{ profit, OPT(A, index + 1, profit, minPrice) }</w:t>
-      </w:r>
-    </w:p>
-    <w:p>
-      <w:pPr>
-        <w:pStyle w:val="Default"/>
-        <w:bidi w:val="0"/>
-        <w:spacing w:before="0" w:after="240" w:line="240" w:lineRule="auto"/>
-        <w:ind w:left="0" w:right="0" w:firstLine="0"/>
-        <w:jc w:val="left"/>
-        <w:rPr>
-          <w:rFonts w:ascii="Times Roman" w:cs="Times Roman" w:hAnsi="Times Roman" w:eastAsia="Times Roman"/>
-          <w:b w:val="1"/>
-          <w:bCs w:val="1"/>
-          <w:rtl w:val="0"/>
-        </w:rPr>
-      </w:pPr>
-    </w:p>
-    <w:p>
-      <w:pPr>
-        <w:pStyle w:val="Default"/>
-        <w:bidi w:val="0"/>
-        <w:spacing w:before="0" w:after="240" w:line="240" w:lineRule="auto"/>
-        <w:ind w:left="0" w:right="0" w:firstLine="0"/>
-        <w:jc w:val="left"/>
-        <w:rPr>
-          <w:rFonts w:ascii="Times Roman" w:cs="Times Roman" w:hAnsi="Times Roman" w:eastAsia="Times Roman"/>
-          <w:b w:val="1"/>
-          <w:bCs w:val="1"/>
-          <w:rtl w:val="0"/>
-        </w:rPr>
-      </w:pPr>
-    </w:p>
-    <w:p>
-      <w:pPr>
-        <w:pStyle w:val="Default"/>
-        <w:bidi w:val="0"/>
-        <w:spacing w:before="0" w:after="240" w:line="240" w:lineRule="auto"/>
-        <w:ind w:left="0" w:right="0" w:firstLine="0"/>
-        <w:jc w:val="left"/>
-        <w:rPr>
-          <w:rFonts w:ascii="Times Roman" w:cs="Times Roman" w:hAnsi="Times Roman" w:eastAsia="Times Roman"/>
-          <w:b w:val="1"/>
-          <w:bCs w:val="1"/>
-          <w:rtl w:val="0"/>
+          <w:rtl w:val="0"/>
+          <w:lang w:val="en-US"/>
+        </w:rPr>
+        <w:t>return max{ profit, OPT(A, index - 1, profit, minPrice) }</w:t>
+      </w:r>
+    </w:p>
+    <w:p>
+      <w:pPr>
+        <w:pStyle w:val="Default"/>
+        <w:spacing w:before="0" w:after="240" w:line="240" w:lineRule="auto"/>
+        <w:rPr>
+          <w:rFonts w:ascii="Times Roman" w:cs="Times Roman" w:hAnsi="Times Roman" w:eastAsia="Times Roman"/>
+          <w:b w:val="1"/>
+          <w:bCs w:val="1"/>
+        </w:rPr>
+      </w:pPr>
+    </w:p>
+    <w:p>
+      <w:pPr>
+        <w:pStyle w:val="Default"/>
+        <w:spacing w:before="0" w:after="240" w:line="240" w:lineRule="auto"/>
+        <w:rPr>
+          <w:rFonts w:ascii="Times Roman" w:cs="Times Roman" w:hAnsi="Times Roman" w:eastAsia="Times Roman"/>
+          <w:b w:val="1"/>
+          <w:bCs w:val="1"/>
+        </w:rPr>
+      </w:pPr>
+    </w:p>
+    <w:p>
+      <w:pPr>
+        <w:pStyle w:val="Default"/>
+        <w:spacing w:before="0" w:after="240" w:line="240" w:lineRule="auto"/>
+        <w:rPr>
+          <w:rFonts w:ascii="Times Roman" w:cs="Times Roman" w:hAnsi="Times Roman" w:eastAsia="Times Roman"/>
+          <w:b w:val="1"/>
+          <w:bCs w:val="1"/>
+          <w:lang w:val="en-US"/>
         </w:rPr>
       </w:pPr>
       <w:r>
@@ -1549,15 +1573,12 @@
     <w:p>
       <w:pPr>
         <w:pStyle w:val="Default"/>
-        <w:bidi w:val="0"/>
-        <w:spacing w:before="0" w:after="240" w:line="240" w:lineRule="auto"/>
-        <w:ind w:left="0" w:right="0" w:firstLine="0"/>
-        <w:jc w:val="left"/>
-        <w:rPr>
-          <w:rFonts w:ascii="Times Roman" w:cs="Times Roman" w:hAnsi="Times Roman" w:eastAsia="Times Roman"/>
-          <w:b w:val="1"/>
-          <w:bCs w:val="1"/>
-          <w:rtl w:val="0"/>
+        <w:spacing w:before="0" w:after="240" w:line="240" w:lineRule="auto"/>
+        <w:rPr>
+          <w:rFonts w:ascii="Times Roman" w:cs="Times Roman" w:hAnsi="Times Roman" w:eastAsia="Times Roman"/>
+          <w:b w:val="1"/>
+          <w:bCs w:val="1"/>
+          <w:lang w:val="en-US"/>
         </w:rPr>
       </w:pPr>
       <w:r>
@@ -1574,13 +1595,10 @@
     <w:p>
       <w:pPr>
         <w:pStyle w:val="Default"/>
-        <w:bidi w:val="0"/>
-        <w:spacing w:before="0" w:after="240" w:line="240" w:lineRule="auto"/>
-        <w:ind w:left="0" w:right="0" w:firstLine="0"/>
-        <w:jc w:val="left"/>
-        <w:rPr>
-          <w:rFonts w:ascii="Times Roman" w:cs="Times Roman" w:hAnsi="Times Roman" w:eastAsia="Times Roman"/>
-          <w:rtl w:val="0"/>
+        <w:spacing w:before="0" w:after="240" w:line="240" w:lineRule="auto"/>
+        <w:rPr>
+          <w:rFonts w:ascii="Times Roman" w:cs="Times Roman" w:hAnsi="Times Roman" w:eastAsia="Times Roman"/>
+          <w:lang w:val="en-US"/>
         </w:rPr>
       </w:pPr>
       <w:r>
@@ -1623,13 +1641,10 @@
     <w:p>
       <w:pPr>
         <w:pStyle w:val="Default"/>
-        <w:bidi w:val="0"/>
-        <w:spacing w:before="0" w:after="240" w:line="240" w:lineRule="auto"/>
-        <w:ind w:left="0" w:right="0" w:firstLine="0"/>
-        <w:jc w:val="left"/>
-        <w:rPr>
-          <w:rFonts w:ascii="Times Roman" w:cs="Times Roman" w:hAnsi="Times Roman" w:eastAsia="Times Roman"/>
-          <w:rtl w:val="0"/>
+        <w:spacing w:before="0" w:after="240" w:line="240" w:lineRule="auto"/>
+        <w:rPr>
+          <w:rFonts w:ascii="Times Roman" w:cs="Times Roman" w:hAnsi="Times Roman" w:eastAsia="Times Roman"/>
+          <w:lang w:val="en-US"/>
         </w:rPr>
       </w:pPr>
       <w:r>
@@ -1654,13 +1669,10 @@
     <w:p>
       <w:pPr>
         <w:pStyle w:val="Default"/>
-        <w:bidi w:val="0"/>
-        <w:spacing w:before="0" w:after="240" w:line="240" w:lineRule="auto"/>
-        <w:ind w:left="0" w:right="0" w:firstLine="0"/>
-        <w:jc w:val="left"/>
-        <w:rPr>
-          <w:rFonts w:ascii="Times Roman" w:cs="Times Roman" w:hAnsi="Times Roman" w:eastAsia="Times Roman"/>
-          <w:rtl w:val="0"/>
+        <w:spacing w:before="0" w:after="240" w:line="240" w:lineRule="auto"/>
+        <w:rPr>
+          <w:rFonts w:ascii="Times Roman" w:cs="Times Roman" w:hAnsi="Times Roman" w:eastAsia="Times Roman"/>
+          <w:lang w:val="en-US"/>
         </w:rPr>
       </w:pPr>
       <w:r>
@@ -1677,13 +1689,10 @@
     <w:p>
       <w:pPr>
         <w:pStyle w:val="Default"/>
-        <w:bidi w:val="0"/>
-        <w:spacing w:before="0" w:after="240" w:line="240" w:lineRule="auto"/>
-        <w:ind w:left="0" w:right="0" w:firstLine="0"/>
-        <w:jc w:val="left"/>
-        <w:rPr>
-          <w:rFonts w:ascii="Times Roman" w:cs="Times Roman" w:hAnsi="Times Roman" w:eastAsia="Times Roman"/>
-          <w:rtl w:val="0"/>
+        <w:spacing w:before="0" w:after="240" w:line="240" w:lineRule="auto"/>
+        <w:rPr>
+          <w:rFonts w:ascii="Times Roman" w:cs="Times Roman" w:hAnsi="Times Roman" w:eastAsia="Times Roman"/>
+          <w:lang w:val="en-US"/>
         </w:rPr>
       </w:pPr>
       <w:r>
@@ -1719,13 +1728,10 @@
     <w:p>
       <w:pPr>
         <w:pStyle w:val="Default"/>
-        <w:bidi w:val="0"/>
-        <w:spacing w:before="0" w:after="240" w:line="240" w:lineRule="auto"/>
-        <w:ind w:left="0" w:right="0" w:firstLine="0"/>
-        <w:jc w:val="left"/>
-        <w:rPr>
-          <w:rFonts w:ascii="Times Roman" w:cs="Times Roman" w:hAnsi="Times Roman" w:eastAsia="Times Roman"/>
-          <w:rtl w:val="0"/>
+        <w:spacing w:before="0" w:after="240" w:line="240" w:lineRule="auto"/>
+        <w:rPr>
+          <w:rFonts w:ascii="Times Roman" w:cs="Times Roman" w:hAnsi="Times Roman" w:eastAsia="Times Roman"/>
+          <w:lang w:val="en-US"/>
         </w:rPr>
       </w:pPr>
       <w:r>
@@ -1743,13 +1749,10 @@
     <w:p>
       <w:pPr>
         <w:pStyle w:val="Default"/>
-        <w:bidi w:val="0"/>
-        <w:spacing w:before="0" w:after="240" w:line="240" w:lineRule="auto"/>
-        <w:ind w:left="0" w:right="0" w:firstLine="0"/>
-        <w:jc w:val="left"/>
-        <w:rPr>
-          <w:rFonts w:ascii="Times Roman" w:cs="Times Roman" w:hAnsi="Times Roman" w:eastAsia="Times Roman"/>
-          <w:rtl w:val="0"/>
+        <w:spacing w:before="0" w:after="240" w:line="240" w:lineRule="auto"/>
+        <w:rPr>
+          <w:rFonts w:ascii="Times Roman" w:cs="Times Roman" w:hAnsi="Times Roman" w:eastAsia="Times Roman"/>
+          <w:lang w:val="en-US"/>
         </w:rPr>
       </w:pPr>
       <w:r>
@@ -1766,13 +1769,10 @@
     <w:p>
       <w:pPr>
         <w:pStyle w:val="Default"/>
-        <w:bidi w:val="0"/>
-        <w:spacing w:before="0" w:after="240" w:line="240" w:lineRule="auto"/>
-        <w:ind w:left="0" w:right="0" w:firstLine="0"/>
-        <w:jc w:val="left"/>
-        <w:rPr>
-          <w:rFonts w:ascii="Times Roman" w:cs="Times Roman" w:hAnsi="Times Roman" w:eastAsia="Times Roman"/>
-          <w:rtl w:val="0"/>
+        <w:spacing w:before="0" w:after="240" w:line="240" w:lineRule="auto"/>
+        <w:rPr>
+          <w:rFonts w:ascii="Times Roman" w:cs="Times Roman" w:hAnsi="Times Roman" w:eastAsia="Times Roman"/>
+          <w:lang w:val="en-US"/>
         </w:rPr>
       </w:pPr>
       <w:r>
@@ -1790,13 +1790,10 @@
     <w:p>
       <w:pPr>
         <w:pStyle w:val="Default"/>
-        <w:bidi w:val="0"/>
-        <w:spacing w:before="0" w:after="240" w:line="240" w:lineRule="auto"/>
-        <w:ind w:left="0" w:right="0" w:firstLine="0"/>
-        <w:jc w:val="left"/>
-        <w:rPr>
-          <w:rFonts w:ascii="Times Roman" w:cs="Times Roman" w:hAnsi="Times Roman" w:eastAsia="Times Roman"/>
-          <w:rtl w:val="0"/>
+        <w:spacing w:before="0" w:after="240" w:line="240" w:lineRule="auto"/>
+        <w:rPr>
+          <w:rFonts w:ascii="Times Roman" w:cs="Times Roman" w:hAnsi="Times Roman" w:eastAsia="Times Roman"/>
+          <w:lang w:val="en-US"/>
         </w:rPr>
       </w:pPr>
       <w:r>
@@ -1814,15 +1811,10 @@
     <w:p>
       <w:pPr>
         <w:pStyle w:val="Default"/>
-        <w:bidi w:val="0"/>
-        <w:spacing w:before="0" w:after="240" w:line="240" w:lineRule="auto"/>
-        <w:ind w:left="0" w:right="0" w:firstLine="0"/>
-        <w:jc w:val="left"/>
-        <w:rPr>
-          <w:rFonts w:ascii="Times Roman" w:cs="Times Roman" w:hAnsi="Times Roman" w:eastAsia="Times Roman"/>
-          <w:b w:val="0"/>
-          <w:bCs w:val="0"/>
-          <w:rtl w:val="0"/>
+        <w:spacing w:before="0" w:after="240" w:line="240" w:lineRule="auto"/>
+        <w:rPr>
+          <w:rFonts w:ascii="Times Roman" w:cs="Times Roman" w:hAnsi="Times Roman" w:eastAsia="Times Roman"/>
+          <w:lang w:val="en-US"/>
         </w:rPr>
       </w:pPr>
       <w:r>
@@ -1838,8 +1830,6 @@
       <w:r>
         <w:rPr>
           <w:rFonts w:ascii="Times Roman" w:hAnsi="Times Roman"/>
-          <w:b w:val="0"/>
-          <w:bCs w:val="0"/>
           <w:rtl w:val="0"/>
           <w:lang w:val="en-US"/>
         </w:rPr>
@@ -1849,22 +1839,15 @@
     <w:p>
       <w:pPr>
         <w:pStyle w:val="Default"/>
-        <w:bidi w:val="0"/>
-        <w:spacing w:before="0" w:after="240" w:line="240" w:lineRule="auto"/>
-        <w:ind w:left="0" w:right="0" w:firstLine="0"/>
-        <w:jc w:val="left"/>
-        <w:rPr>
-          <w:rFonts w:ascii="Times Roman" w:cs="Times Roman" w:hAnsi="Times Roman" w:eastAsia="Times Roman"/>
-          <w:b w:val="0"/>
-          <w:bCs w:val="0"/>
-          <w:rtl w:val="0"/>
-        </w:rPr>
-      </w:pPr>
-      <w:r>
-        <w:rPr>
-          <w:rFonts w:ascii="Times Roman" w:cs="Times Roman" w:hAnsi="Times Roman" w:eastAsia="Times Roman"/>
-          <w:b w:val="0"/>
-          <w:bCs w:val="0"/>
+        <w:spacing w:before="0" w:after="240" w:line="240" w:lineRule="auto"/>
+        <w:rPr>
+          <w:rFonts w:ascii="Times Roman" w:cs="Times Roman" w:hAnsi="Times Roman" w:eastAsia="Times Roman"/>
+          <w:lang w:val="en-US"/>
+        </w:rPr>
+      </w:pPr>
+      <w:r>
+        <w:rPr>
+          <w:rFonts w:ascii="Times Roman" w:cs="Times Roman" w:hAnsi="Times Roman" w:eastAsia="Times Roman"/>
           <w:rtl w:val="0"/>
           <w:lang w:val="en-US"/>
         </w:rPr>
@@ -1876,22 +1859,15 @@
     <w:p>
       <w:pPr>
         <w:pStyle w:val="Default"/>
-        <w:bidi w:val="0"/>
-        <w:spacing w:before="0" w:after="240" w:line="240" w:lineRule="auto"/>
-        <w:ind w:left="0" w:right="0" w:firstLine="0"/>
-        <w:jc w:val="left"/>
-        <w:rPr>
-          <w:rFonts w:ascii="Times Roman" w:cs="Times Roman" w:hAnsi="Times Roman" w:eastAsia="Times Roman"/>
-          <w:b w:val="0"/>
-          <w:bCs w:val="0"/>
-          <w:rtl w:val="0"/>
-        </w:rPr>
-      </w:pPr>
-      <w:r>
-        <w:rPr>
-          <w:rFonts w:ascii="Times Roman" w:cs="Times Roman" w:hAnsi="Times Roman" w:eastAsia="Times Roman"/>
-          <w:b w:val="0"/>
-          <w:bCs w:val="0"/>
+        <w:spacing w:before="0" w:after="240" w:line="240" w:lineRule="auto"/>
+        <w:rPr>
+          <w:rFonts w:ascii="Times Roman" w:cs="Times Roman" w:hAnsi="Times Roman" w:eastAsia="Times Roman"/>
+          <w:lang w:val="en-US"/>
+        </w:rPr>
+      </w:pPr>
+      <w:r>
+        <w:rPr>
+          <w:rFonts w:ascii="Times Roman" w:cs="Times Roman" w:hAnsi="Times Roman" w:eastAsia="Times Roman"/>
           <w:rtl w:val="0"/>
           <w:lang w:val="en-US"/>
         </w:rPr>
@@ -1904,15 +1880,12 @@
     <w:p>
       <w:pPr>
         <w:pStyle w:val="Default"/>
-        <w:bidi w:val="0"/>
-        <w:spacing w:before="0" w:after="240" w:line="240" w:lineRule="auto"/>
-        <w:ind w:left="0" w:right="0" w:firstLine="0"/>
-        <w:jc w:val="left"/>
-        <w:rPr>
-          <w:rFonts w:ascii="Times Roman" w:cs="Times Roman" w:hAnsi="Times Roman" w:eastAsia="Times Roman"/>
-          <w:b w:val="1"/>
-          <w:bCs w:val="1"/>
-          <w:rtl w:val="0"/>
+        <w:spacing w:before="0" w:after="240" w:line="240" w:lineRule="auto"/>
+        <w:rPr>
+          <w:rFonts w:ascii="Times Roman" w:cs="Times Roman" w:hAnsi="Times Roman" w:eastAsia="Times Roman"/>
+          <w:b w:val="1"/>
+          <w:bCs w:val="1"/>
+          <w:lang w:val="en-US"/>
         </w:rPr>
       </w:pPr>
       <w:r>
@@ -1928,8 +1901,6 @@
       <w:r>
         <w:rPr>
           <w:rFonts w:ascii="Times Roman" w:hAnsi="Times Roman"/>
-          <w:b w:val="0"/>
-          <w:bCs w:val="0"/>
           <w:rtl w:val="0"/>
           <w:lang w:val="en-US"/>
         </w:rPr>
@@ -1939,15 +1910,12 @@
     <w:p>
       <w:pPr>
         <w:pStyle w:val="Default"/>
-        <w:bidi w:val="0"/>
-        <w:spacing w:before="0" w:after="240" w:line="240" w:lineRule="auto"/>
-        <w:ind w:left="0" w:right="0" w:firstLine="0"/>
-        <w:jc w:val="left"/>
-        <w:rPr>
-          <w:rFonts w:ascii="Times Roman" w:cs="Times Roman" w:hAnsi="Times Roman" w:eastAsia="Times Roman"/>
-          <w:b w:val="1"/>
-          <w:bCs w:val="1"/>
-          <w:rtl w:val="0"/>
+        <w:spacing w:before="0" w:after="240" w:line="240" w:lineRule="auto"/>
+        <w:rPr>
+          <w:rFonts w:ascii="Times Roman" w:cs="Times Roman" w:hAnsi="Times Roman" w:eastAsia="Times Roman"/>
+          <w:b w:val="1"/>
+          <w:bCs w:val="1"/>
+          <w:lang w:val="en-US"/>
         </w:rPr>
       </w:pPr>
       <w:r>
@@ -1964,13 +1932,10 @@
     <w:p>
       <w:pPr>
         <w:pStyle w:val="Default"/>
-        <w:bidi w:val="0"/>
-        <w:spacing w:before="0" w:after="240" w:line="240" w:lineRule="auto"/>
-        <w:ind w:left="0" w:right="0" w:firstLine="0"/>
-        <w:jc w:val="left"/>
-        <w:rPr>
-          <w:rFonts w:ascii="Times Roman" w:cs="Times Roman" w:hAnsi="Times Roman" w:eastAsia="Times Roman"/>
-          <w:rtl w:val="0"/>
+        <w:spacing w:before="0" w:after="240" w:line="240" w:lineRule="auto"/>
+        <w:rPr>
+          <w:rFonts w:ascii="Times Roman" w:cs="Times Roman" w:hAnsi="Times Roman" w:eastAsia="Times Roman"/>
+          <w:lang w:val="en-US"/>
         </w:rPr>
       </w:pPr>
       <w:r>
@@ -1995,15 +1960,12 @@
     <w:p>
       <w:pPr>
         <w:pStyle w:val="Default"/>
-        <w:bidi w:val="0"/>
-        <w:spacing w:before="0" w:after="240" w:line="240" w:lineRule="auto"/>
-        <w:ind w:left="0" w:right="0" w:firstLine="0"/>
-        <w:jc w:val="left"/>
-        <w:rPr>
-          <w:rFonts w:ascii="Times Roman" w:cs="Times Roman" w:hAnsi="Times Roman" w:eastAsia="Times Roman"/>
-          <w:b w:val="1"/>
-          <w:bCs w:val="1"/>
-          <w:rtl w:val="0"/>
+        <w:spacing w:before="0" w:after="240" w:line="240" w:lineRule="auto"/>
+        <w:rPr>
+          <w:rFonts w:ascii="Times Roman" w:cs="Times Roman" w:hAnsi="Times Roman" w:eastAsia="Times Roman"/>
+          <w:b w:val="1"/>
+          <w:bCs w:val="1"/>
+          <w:lang w:val="en-US"/>
         </w:rPr>
       </w:pPr>
       <w:r>
@@ -2019,8 +1981,6 @@
       <w:r>
         <w:rPr>
           <w:rFonts w:ascii="Times Roman" w:hAnsi="Times Roman"/>
-          <w:b w:val="0"/>
-          <w:bCs w:val="0"/>
           <w:rtl w:val="0"/>
           <w:lang w:val="en-US"/>
         </w:rPr>
@@ -2030,15 +1990,10 @@
     <w:p>
       <w:pPr>
         <w:pStyle w:val="Default"/>
-        <w:bidi w:val="0"/>
-        <w:spacing w:before="0" w:after="240" w:line="240" w:lineRule="auto"/>
-        <w:ind w:left="0" w:right="0" w:firstLine="0"/>
-        <w:jc w:val="left"/>
-        <w:rPr>
-          <w:rFonts w:ascii="Times Roman" w:cs="Times Roman" w:hAnsi="Times Roman" w:eastAsia="Times Roman"/>
-          <w:b w:val="0"/>
-          <w:bCs w:val="0"/>
-          <w:rtl w:val="0"/>
+        <w:spacing w:before="0" w:after="240" w:line="240" w:lineRule="auto"/>
+        <w:rPr>
+          <w:rFonts w:ascii="Times Roman" w:cs="Times Roman" w:hAnsi="Times Roman" w:eastAsia="Times Roman"/>
+          <w:lang w:val="en-US"/>
         </w:rPr>
       </w:pPr>
       <w:r>
@@ -2054,8 +2009,6 @@
       <w:r>
         <w:rPr>
           <w:rFonts w:ascii="Times Roman" w:hAnsi="Times Roman"/>
-          <w:b w:val="0"/>
-          <w:bCs w:val="0"/>
           <w:rtl w:val="0"/>
           <w:lang w:val="en-US"/>
         </w:rPr>
@@ -2065,36 +2018,27 @@
     <w:p>
       <w:pPr>
         <w:pStyle w:val="Default"/>
-        <w:bidi w:val="0"/>
-        <w:spacing w:before="0" w:after="240" w:line="240" w:lineRule="auto"/>
-        <w:ind w:left="0" w:right="0" w:firstLine="0"/>
-        <w:jc w:val="left"/>
-        <w:rPr>
-          <w:rFonts w:ascii="Times Roman" w:cs="Times Roman" w:hAnsi="Times Roman" w:eastAsia="Times Roman"/>
-          <w:b w:val="0"/>
-          <w:bCs w:val="0"/>
-          <w:rtl w:val="0"/>
-        </w:rPr>
-      </w:pPr>
-      <w:r>
-        <w:rPr>
-          <w:rFonts w:ascii="Times Roman" w:cs="Times Roman" w:hAnsi="Times Roman" w:eastAsia="Times Roman"/>
-          <w:b w:val="0"/>
-          <w:bCs w:val="0"/>
-          <w:rtl w:val="0"/>
-          <w:lang w:val="en-US"/>
-        </w:rPr>
-        <w:tab/>
-        <w:tab/>
-        <w:t xml:space="preserve">result = OPT(A[i], 0, profit, INT_MAX)   </w:t>
+        <w:spacing w:before="0" w:after="240" w:line="240" w:lineRule="auto"/>
+        <w:rPr>
+          <w:rFonts w:ascii="Times Roman" w:cs="Times Roman" w:hAnsi="Times Roman" w:eastAsia="Times Roman"/>
+          <w:lang w:val="en-US"/>
+        </w:rPr>
+      </w:pPr>
+      <w:r>
+        <w:rPr>
+          <w:rFonts w:ascii="Times Roman" w:cs="Times Roman" w:hAnsi="Times Roman" w:eastAsia="Times Roman"/>
+          <w:rtl w:val="0"/>
+          <w:lang w:val="en-US"/>
+        </w:rPr>
+        <w:tab/>
+        <w:tab/>
+        <w:t xml:space="preserve">result = OPT(A[i], n, profit, INT_MAX)   </w:t>
         <w:tab/>
         <w:t xml:space="preserve">// </w:t>
       </w:r>
       <w:r>
         <w:rPr>
           <w:rFonts w:ascii="Times Roman" w:hAnsi="Times Roman"/>
-          <w:b w:val="0"/>
-          <w:bCs w:val="0"/>
           <w:i w:val="1"/>
           <w:iCs w:val="1"/>
           <w:rtl w:val="0"/>
@@ -2106,24 +2050,17 @@
     <w:p>
       <w:pPr>
         <w:pStyle w:val="Default"/>
-        <w:bidi w:val="0"/>
-        <w:spacing w:before="0" w:after="240" w:line="240" w:lineRule="auto"/>
-        <w:ind w:left="0" w:right="0" w:firstLine="0"/>
-        <w:jc w:val="left"/>
-        <w:rPr>
-          <w:rFonts w:ascii="Times Roman" w:cs="Times Roman" w:hAnsi="Times Roman" w:eastAsia="Times Roman"/>
-          <w:b w:val="0"/>
-          <w:bCs w:val="0"/>
+        <w:spacing w:before="0" w:after="240" w:line="240" w:lineRule="auto"/>
+        <w:rPr>
+          <w:rFonts w:ascii="Times Roman" w:cs="Times Roman" w:hAnsi="Times Roman" w:eastAsia="Times Roman"/>
           <w:i w:val="1"/>
           <w:iCs w:val="1"/>
-          <w:rtl w:val="0"/>
-        </w:rPr>
-      </w:pPr>
-      <w:r>
-        <w:rPr>
-          <w:rFonts w:ascii="Times Roman" w:cs="Times Roman" w:hAnsi="Times Roman" w:eastAsia="Times Roman"/>
-          <w:b w:val="0"/>
-          <w:bCs w:val="0"/>
+          <w:lang w:val="en-US"/>
+        </w:rPr>
+      </w:pPr>
+      <w:r>
+        <w:rPr>
+          <w:rFonts w:ascii="Times Roman" w:cs="Times Roman" w:hAnsi="Times Roman" w:eastAsia="Times Roman"/>
           <w:rtl w:val="0"/>
           <w:lang w:val="en-US"/>
         </w:rPr>
@@ -2136,8 +2073,6 @@
       <w:r>
         <w:rPr>
           <w:rFonts w:ascii="Times Roman" w:hAnsi="Times Roman"/>
-          <w:b w:val="0"/>
-          <w:bCs w:val="0"/>
           <w:i w:val="1"/>
           <w:iCs w:val="1"/>
           <w:rtl w:val="0"/>
@@ -2149,22 +2084,15 @@
     <w:p>
       <w:pPr>
         <w:pStyle w:val="Default"/>
-        <w:bidi w:val="0"/>
-        <w:spacing w:before="0" w:after="240" w:line="240" w:lineRule="auto"/>
-        <w:ind w:left="0" w:right="0" w:firstLine="0"/>
-        <w:jc w:val="left"/>
-        <w:rPr>
-          <w:rFonts w:ascii="Times Roman" w:cs="Times Roman" w:hAnsi="Times Roman" w:eastAsia="Times Roman"/>
-          <w:b w:val="0"/>
-          <w:bCs w:val="0"/>
-          <w:rtl w:val="0"/>
-        </w:rPr>
-      </w:pPr>
-      <w:r>
-        <w:rPr>
-          <w:rFonts w:ascii="Times Roman" w:cs="Times Roman" w:hAnsi="Times Roman" w:eastAsia="Times Roman"/>
-          <w:b w:val="0"/>
-          <w:bCs w:val="0"/>
+        <w:spacing w:before="0" w:after="240" w:line="240" w:lineRule="auto"/>
+        <w:rPr>
+          <w:rFonts w:ascii="Times Roman" w:cs="Times Roman" w:hAnsi="Times Roman" w:eastAsia="Times Roman"/>
+          <w:lang w:val="en-US"/>
+        </w:rPr>
+      </w:pPr>
+      <w:r>
+        <w:rPr>
+          <w:rFonts w:ascii="Times Roman" w:cs="Times Roman" w:hAnsi="Times Roman" w:eastAsia="Times Roman"/>
           <w:rtl w:val="0"/>
           <w:lang w:val="en-US"/>
         </w:rPr>
@@ -2176,22 +2104,15 @@
     <w:p>
       <w:pPr>
         <w:pStyle w:val="Default"/>
-        <w:bidi w:val="0"/>
-        <w:spacing w:before="0" w:after="240" w:line="240" w:lineRule="auto"/>
-        <w:ind w:left="0" w:right="0" w:firstLine="0"/>
-        <w:jc w:val="left"/>
-        <w:rPr>
-          <w:rFonts w:ascii="Times Roman" w:cs="Times Roman" w:hAnsi="Times Roman" w:eastAsia="Times Roman"/>
-          <w:b w:val="0"/>
-          <w:bCs w:val="0"/>
-          <w:rtl w:val="0"/>
-        </w:rPr>
-      </w:pPr>
-      <w:r>
-        <w:rPr>
-          <w:rFonts w:ascii="Times Roman" w:cs="Times Roman" w:hAnsi="Times Roman" w:eastAsia="Times Roman"/>
-          <w:b w:val="0"/>
-          <w:bCs w:val="0"/>
+        <w:spacing w:before="0" w:after="240" w:line="240" w:lineRule="auto"/>
+        <w:rPr>
+          <w:rFonts w:ascii="Times Roman" w:cs="Times Roman" w:hAnsi="Times Roman" w:eastAsia="Times Roman"/>
+          <w:lang w:val="en-US"/>
+        </w:rPr>
+      </w:pPr>
+      <w:r>
+        <w:rPr>
+          <w:rFonts w:ascii="Times Roman" w:cs="Times Roman" w:hAnsi="Times Roman" w:eastAsia="Times Roman"/>
           <w:rtl w:val="0"/>
           <w:lang w:val="en-US"/>
         </w:rPr>
@@ -2204,16 +2125,7 @@
     <w:p>
       <w:pPr>
         <w:pStyle w:val="Default"/>
-        <w:bidi w:val="0"/>
-        <w:spacing w:before="0" w:after="240" w:line="240" w:lineRule="auto"/>
-        <w:ind w:left="0" w:right="0" w:firstLine="0"/>
-        <w:jc w:val="left"/>
-        <w:rPr>
-          <w:rFonts w:ascii="Times Roman" w:cs="Times Roman" w:hAnsi="Times Roman" w:eastAsia="Times Roman"/>
-          <w:b w:val="0"/>
-          <w:bCs w:val="0"/>
-          <w:rtl w:val="0"/>
-        </w:rPr>
+        <w:spacing w:before="0" w:after="240" w:line="240" w:lineRule="auto"/>
       </w:pPr>
       <w:r>
         <w:rPr>
@@ -2228,47 +2140,10 @@
       <w:r>
         <w:rPr>
           <w:rFonts w:ascii="Times Roman" w:hAnsi="Times Roman"/>
-          <w:b w:val="0"/>
-          <w:bCs w:val="0"/>
           <w:rtl w:val="0"/>
           <w:lang w:val="en-US"/>
         </w:rPr>
         <w:t>Return profit</w:t>
-      </w:r>
-    </w:p>
-    <w:p>
-      <w:pPr>
-        <w:pStyle w:val="Default"/>
-        <w:bidi w:val="0"/>
-        <w:spacing w:before="0" w:after="240" w:line="240" w:lineRule="auto"/>
-        <w:ind w:left="0" w:right="0" w:firstLine="0"/>
-        <w:jc w:val="left"/>
-        <w:rPr>
-          <w:rFonts w:ascii="Times Roman" w:cs="Times Roman" w:hAnsi="Times Roman" w:eastAsia="Times Roman"/>
-          <w:b w:val="0"/>
-          <w:bCs w:val="0"/>
-          <w:rtl w:val="0"/>
-        </w:rPr>
-      </w:pPr>
-    </w:p>
-    <w:p>
-      <w:pPr>
-        <w:pStyle w:val="Default"/>
-        <w:bidi w:val="0"/>
-        <w:spacing w:before="0" w:after="240" w:line="240" w:lineRule="auto"/>
-        <w:ind w:left="0" w:right="0" w:firstLine="0"/>
-        <w:jc w:val="left"/>
-        <w:rPr>
-          <w:rtl w:val="0"/>
-        </w:rPr>
-      </w:pPr>
-      <w:r>
-        <w:rPr>
-          <w:rFonts w:ascii="Times Roman" w:cs="Times Roman" w:hAnsi="Times Roman" w:eastAsia="Times Roman"/>
-          <w:b w:val="1"/>
-          <w:bCs w:val="1"/>
-          <w:rtl w:val="0"/>
-        </w:rPr>
       </w:r>
     </w:p>
     <w:sectPr>
@@ -2285,6 +2160,10 @@
 <file path=word/footer1.xml><?xml version="1.0" encoding="utf-8"?>
 <w:ftr xmlns:r="http://schemas.openxmlformats.org/officeDocument/2006/relationships" xmlns:wp="http://schemas.openxmlformats.org/drawingml/2006/wordprocessingDrawing" xmlns:w="http://schemas.openxmlformats.org/wordprocessingml/2006/main" xmlns:w10="urn:schemas-microsoft-com:office:word" xmlns:w14="http://schemas.microsoft.com/office/word/2010/wordml" xmlns:wps="http://schemas.microsoft.com/office/word/2010/wordprocessingShape" xmlns:wpg="http://schemas.microsoft.com/office/word/2010/wordprocessingGroup" xmlns:mc="http://schemas.openxmlformats.org/markup-compatibility/2006" xmlns:v="urn:schemas-microsoft-com:vml" xmlns:o="urn:schemas-microsoft-com:office:office" xmlns:m="http://schemas.openxmlformats.org/officeDocument/2006/math" mc:Ignorable="w14">
   <w:p>
+    <w:pPr>
+      <w:pStyle w:val="Header &amp; Footer"/>
+      <w:bidi w:val="0"/>
+    </w:pPr>
     <w:r/>
   </w:p>
 </w:ftr>
@@ -2293,9 +2172,266 @@
 <file path=word/header1.xml><?xml version="1.0" encoding="utf-8"?>
 <w:hdr xmlns:r="http://schemas.openxmlformats.org/officeDocument/2006/relationships" xmlns:wp="http://schemas.openxmlformats.org/drawingml/2006/wordprocessingDrawing" xmlns:w="http://schemas.openxmlformats.org/wordprocessingml/2006/main" xmlns:w10="urn:schemas-microsoft-com:office:word" xmlns:w14="http://schemas.microsoft.com/office/word/2010/wordml" xmlns:wps="http://schemas.microsoft.com/office/word/2010/wordprocessingShape" xmlns:wpg="http://schemas.microsoft.com/office/word/2010/wordprocessingGroup" xmlns:mc="http://schemas.openxmlformats.org/markup-compatibility/2006" xmlns:v="urn:schemas-microsoft-com:vml" xmlns:o="urn:schemas-microsoft-com:office:office" xmlns:m="http://schemas.openxmlformats.org/officeDocument/2006/math" mc:Ignorable="w14">
   <w:p>
+    <w:pPr>
+      <w:pStyle w:val="Header &amp; Footer"/>
+      <w:bidi w:val="0"/>
+    </w:pPr>
     <w:r/>
   </w:p>
 </w:hdr>
+</file>
+
+<file path=word/numbering.xml><?xml version="1.0" encoding="utf-8"?>
+<w:numbering xmlns:w="http://schemas.openxmlformats.org/wordprocessingml/2006/main" xmlns:wp="http://schemas.openxmlformats.org/drawingml/2006/wordprocessingDrawing" xmlns:w14="http://schemas.microsoft.com/office/word/2010/wordml" xmlns:r="http://schemas.openxmlformats.org/officeDocument/2006/relationships" xmlns:v="urn:schemas-microsoft-com:vml" xmlns:o="urn:schemas-microsoft-com:office:office">
+  <w:abstractNum w:abstractNumId="0">
+    <w:multiLevelType w:val="hybridMultilevel"/>
+    <w:numStyleLink w:val="Bullets"/>
+  </w:abstractNum>
+  <w:abstractNum w:abstractNumId="1">
+    <w:multiLevelType w:val="hybridMultilevel"/>
+    <w:styleLink w:val="Bullets"/>
+    <w:lvl w:ilvl="0">
+      <w:start w:val="1"/>
+      <w:numFmt w:val="bullet"/>
+      <w:suff w:val="tab"/>
+      <w:lvlText w:val="•"/>
+      <w:lvlJc w:val="left"/>
+      <w:pPr>
+        <w:ind w:left="189" w:hanging="189"/>
+      </w:pPr>
+      <w:rPr>
+        <w:rFonts w:hAnsi="Arial Unicode MS"/>
+        <w:caps w:val="0"/>
+        <w:smallCaps w:val="0"/>
+        <w:strike w:val="0"/>
+        <w:dstrike w:val="0"/>
+        <w:outline w:val="0"/>
+        <w:emboss w:val="0"/>
+        <w:imprint w:val="0"/>
+        <w:spacing w:val="0"/>
+        <w:w w:val="100"/>
+        <w:kern w:val="0"/>
+        <w:position w:val="0"/>
+        <w:highlight w:val="none"/>
+        <w:vertAlign w:val="baseline"/>
+      </w:rPr>
+    </w:lvl>
+    <w:lvl w:ilvl="1">
+      <w:start w:val="1"/>
+      <w:numFmt w:val="bullet"/>
+      <w:suff w:val="tab"/>
+      <w:lvlText w:val="•"/>
+      <w:lvlJc w:val="left"/>
+      <w:pPr>
+        <w:ind w:left="789" w:hanging="189"/>
+      </w:pPr>
+      <w:rPr>
+        <w:rFonts w:hAnsi="Arial Unicode MS"/>
+        <w:caps w:val="0"/>
+        <w:smallCaps w:val="0"/>
+        <w:strike w:val="0"/>
+        <w:dstrike w:val="0"/>
+        <w:outline w:val="0"/>
+        <w:emboss w:val="0"/>
+        <w:imprint w:val="0"/>
+        <w:spacing w:val="0"/>
+        <w:w w:val="100"/>
+        <w:kern w:val="0"/>
+        <w:position w:val="0"/>
+        <w:highlight w:val="none"/>
+        <w:vertAlign w:val="baseline"/>
+      </w:rPr>
+    </w:lvl>
+    <w:lvl w:ilvl="2">
+      <w:start w:val="1"/>
+      <w:numFmt w:val="bullet"/>
+      <w:suff w:val="tab"/>
+      <w:lvlText w:val="•"/>
+      <w:lvlJc w:val="left"/>
+      <w:pPr>
+        <w:ind w:left="1389" w:hanging="189"/>
+      </w:pPr>
+      <w:rPr>
+        <w:rFonts w:hAnsi="Arial Unicode MS"/>
+        <w:caps w:val="0"/>
+        <w:smallCaps w:val="0"/>
+        <w:strike w:val="0"/>
+        <w:dstrike w:val="0"/>
+        <w:outline w:val="0"/>
+        <w:emboss w:val="0"/>
+        <w:imprint w:val="0"/>
+        <w:spacing w:val="0"/>
+        <w:w w:val="100"/>
+        <w:kern w:val="0"/>
+        <w:position w:val="0"/>
+        <w:highlight w:val="none"/>
+        <w:vertAlign w:val="baseline"/>
+      </w:rPr>
+    </w:lvl>
+    <w:lvl w:ilvl="3">
+      <w:start w:val="1"/>
+      <w:numFmt w:val="bullet"/>
+      <w:suff w:val="tab"/>
+      <w:lvlText w:val="•"/>
+      <w:lvlJc w:val="left"/>
+      <w:pPr>
+        <w:ind w:left="1989" w:hanging="189"/>
+      </w:pPr>
+      <w:rPr>
+        <w:rFonts w:hAnsi="Arial Unicode MS"/>
+        <w:caps w:val="0"/>
+        <w:smallCaps w:val="0"/>
+        <w:strike w:val="0"/>
+        <w:dstrike w:val="0"/>
+        <w:outline w:val="0"/>
+        <w:emboss w:val="0"/>
+        <w:imprint w:val="0"/>
+        <w:spacing w:val="0"/>
+        <w:w w:val="100"/>
+        <w:kern w:val="0"/>
+        <w:position w:val="0"/>
+        <w:highlight w:val="none"/>
+        <w:vertAlign w:val="baseline"/>
+      </w:rPr>
+    </w:lvl>
+    <w:lvl w:ilvl="4">
+      <w:start w:val="1"/>
+      <w:numFmt w:val="bullet"/>
+      <w:suff w:val="tab"/>
+      <w:lvlText w:val="•"/>
+      <w:lvlJc w:val="left"/>
+      <w:pPr>
+        <w:ind w:left="2589" w:hanging="189"/>
+      </w:pPr>
+      <w:rPr>
+        <w:rFonts w:hAnsi="Arial Unicode MS"/>
+        <w:caps w:val="0"/>
+        <w:smallCaps w:val="0"/>
+        <w:strike w:val="0"/>
+        <w:dstrike w:val="0"/>
+        <w:outline w:val="0"/>
+        <w:emboss w:val="0"/>
+        <w:imprint w:val="0"/>
+        <w:spacing w:val="0"/>
+        <w:w w:val="100"/>
+        <w:kern w:val="0"/>
+        <w:position w:val="0"/>
+        <w:highlight w:val="none"/>
+        <w:vertAlign w:val="baseline"/>
+      </w:rPr>
+    </w:lvl>
+    <w:lvl w:ilvl="5">
+      <w:start w:val="1"/>
+      <w:numFmt w:val="bullet"/>
+      <w:suff w:val="tab"/>
+      <w:lvlText w:val="•"/>
+      <w:lvlJc w:val="left"/>
+      <w:pPr>
+        <w:ind w:left="3189" w:hanging="189"/>
+      </w:pPr>
+      <w:rPr>
+        <w:rFonts w:hAnsi="Arial Unicode MS"/>
+        <w:caps w:val="0"/>
+        <w:smallCaps w:val="0"/>
+        <w:strike w:val="0"/>
+        <w:dstrike w:val="0"/>
+        <w:outline w:val="0"/>
+        <w:emboss w:val="0"/>
+        <w:imprint w:val="0"/>
+        <w:spacing w:val="0"/>
+        <w:w w:val="100"/>
+        <w:kern w:val="0"/>
+        <w:position w:val="0"/>
+        <w:highlight w:val="none"/>
+        <w:vertAlign w:val="baseline"/>
+      </w:rPr>
+    </w:lvl>
+    <w:lvl w:ilvl="6">
+      <w:start w:val="1"/>
+      <w:numFmt w:val="bullet"/>
+      <w:suff w:val="tab"/>
+      <w:lvlText w:val="•"/>
+      <w:lvlJc w:val="left"/>
+      <w:pPr>
+        <w:ind w:left="3789" w:hanging="189"/>
+      </w:pPr>
+      <w:rPr>
+        <w:rFonts w:hAnsi="Arial Unicode MS"/>
+        <w:caps w:val="0"/>
+        <w:smallCaps w:val="0"/>
+        <w:strike w:val="0"/>
+        <w:dstrike w:val="0"/>
+        <w:outline w:val="0"/>
+        <w:emboss w:val="0"/>
+        <w:imprint w:val="0"/>
+        <w:spacing w:val="0"/>
+        <w:w w:val="100"/>
+        <w:kern w:val="0"/>
+        <w:position w:val="0"/>
+        <w:highlight w:val="none"/>
+        <w:vertAlign w:val="baseline"/>
+      </w:rPr>
+    </w:lvl>
+    <w:lvl w:ilvl="7">
+      <w:start w:val="1"/>
+      <w:numFmt w:val="bullet"/>
+      <w:suff w:val="tab"/>
+      <w:lvlText w:val="•"/>
+      <w:lvlJc w:val="left"/>
+      <w:pPr>
+        <w:ind w:left="4389" w:hanging="189"/>
+      </w:pPr>
+      <w:rPr>
+        <w:rFonts w:hAnsi="Arial Unicode MS"/>
+        <w:caps w:val="0"/>
+        <w:smallCaps w:val="0"/>
+        <w:strike w:val="0"/>
+        <w:dstrike w:val="0"/>
+        <w:outline w:val="0"/>
+        <w:emboss w:val="0"/>
+        <w:imprint w:val="0"/>
+        <w:spacing w:val="0"/>
+        <w:w w:val="100"/>
+        <w:kern w:val="0"/>
+        <w:position w:val="0"/>
+        <w:highlight w:val="none"/>
+        <w:vertAlign w:val="baseline"/>
+      </w:rPr>
+    </w:lvl>
+    <w:lvl w:ilvl="8">
+      <w:start w:val="1"/>
+      <w:numFmt w:val="bullet"/>
+      <w:suff w:val="tab"/>
+      <w:lvlText w:val="•"/>
+      <w:lvlJc w:val="left"/>
+      <w:pPr>
+        <w:ind w:left="4989" w:hanging="189"/>
+      </w:pPr>
+      <w:rPr>
+        <w:rFonts w:hAnsi="Arial Unicode MS"/>
+        <w:caps w:val="0"/>
+        <w:smallCaps w:val="0"/>
+        <w:strike w:val="0"/>
+        <w:dstrike w:val="0"/>
+        <w:outline w:val="0"/>
+        <w:emboss w:val="0"/>
+        <w:imprint w:val="0"/>
+        <w:spacing w:val="0"/>
+        <w:w w:val="100"/>
+        <w:kern w:val="0"/>
+        <w:position w:val="0"/>
+        <w:highlight w:val="none"/>
+        <w:vertAlign w:val="baseline"/>
+      </w:rPr>
+    </w:lvl>
+  </w:abstractNum>
+  <w:num w:numId="1">
+    <w:abstractNumId w:val="1"/>
+  </w:num>
+  <w:num w:numId="2">
+    <w:abstractNumId w:val="0"/>
+  </w:num>
+</w:numbering>
 </file>
 
 <file path=word/styles.xml><?xml version="1.0" encoding="utf-8"?>
@@ -2405,9 +2541,58 @@
     <w:next w:val="No List"/>
     <w:pPr/>
   </w:style>
-  <w:style w:type="paragraph" w:styleId="Body">
-    <w:name w:val="Body"/>
-    <w:next w:val="Body"/>
+  <w:style w:type="paragraph" w:styleId="Header &amp; Footer">
+    <w:name w:val="Header &amp; Footer"/>
+    <w:next w:val="Header &amp; Footer"/>
+    <w:pPr>
+      <w:keepNext w:val="0"/>
+      <w:keepLines w:val="0"/>
+      <w:pageBreakBefore w:val="0"/>
+      <w:widowControl w:val="1"/>
+      <w:shd w:val="clear" w:color="auto" w:fill="auto"/>
+      <w:tabs>
+        <w:tab w:val="right" w:pos="9020"/>
+      </w:tabs>
+      <w:suppressAutoHyphens w:val="0"/>
+      <w:bidi w:val="0"/>
+      <w:spacing w:before="0" w:after="0" w:line="240" w:lineRule="auto"/>
+      <w:ind w:left="0" w:right="0" w:firstLine="0"/>
+      <w:jc w:val="left"/>
+      <w:outlineLvl w:val="9"/>
+    </w:pPr>
+    <w:rPr>
+      <w:rFonts w:ascii="Helvetica Neue" w:cs="Arial Unicode MS" w:hAnsi="Helvetica Neue" w:eastAsia="Arial Unicode MS"/>
+      <w:b w:val="0"/>
+      <w:bCs w:val="0"/>
+      <w:i w:val="0"/>
+      <w:iCs w:val="0"/>
+      <w:caps w:val="0"/>
+      <w:smallCaps w:val="0"/>
+      <w:strike w:val="0"/>
+      <w:dstrike w:val="0"/>
+      <w:outline w:val="0"/>
+      <w:color w:val="000000"/>
+      <w:spacing w:val="0"/>
+      <w:kern w:val="0"/>
+      <w:position w:val="0"/>
+      <w:sz w:val="24"/>
+      <w:szCs w:val="24"/>
+      <w:u w:val="none"/>
+      <w:shd w:val="nil" w:color="auto" w:fill="auto"/>
+      <w:vertAlign w:val="baseline"/>
+      <w14:textOutline>
+        <w14:noFill/>
+      </w14:textOutline>
+      <w14:textFill>
+        <w14:solidFill>
+          <w14:srgbClr w14:val="000000"/>
+        </w14:solidFill>
+      </w14:textFill>
+    </w:rPr>
+  </w:style>
+  <w:style w:type="paragraph" w:styleId="Body A">
+    <w:name w:val="Body A"/>
+    <w:next w:val="Body A"/>
     <w:pPr>
       <w:keepNext w:val="0"/>
       <w:keepLines w:val="0"/>
@@ -2438,12 +2623,13 @@
       <w:position w:val="0"/>
       <w:sz w:val="22"/>
       <w:szCs w:val="22"/>
-      <w:u w:val="none"/>
+      <w:u w:val="none" w:color="000000"/>
       <w:shd w:val="nil" w:color="auto" w:fill="auto"/>
       <w:vertAlign w:val="baseline"/>
       <w:lang w:val="en-US"/>
-      <w14:textOutline>
+      <w14:textOutline w14:w="12700" w14:cap="flat">
         <w14:noFill/>
+        <w14:miter w14:lim="400000"/>
       </w14:textOutline>
       <w14:textFill>
         <w14:solidFill>
@@ -2485,12 +2671,13 @@
       <w:position w:val="0"/>
       <w:sz w:val="24"/>
       <w:szCs w:val="24"/>
-      <w:u w:val="none"/>
+      <w:u w:val="none" w:color="000000"/>
       <w:shd w:val="nil" w:color="auto" w:fill="auto"/>
       <w:vertAlign w:val="baseline"/>
       <w:lang w:val="de-DE"/>
-      <w14:textOutline>
+      <w14:textOutline w14:w="12700" w14:cap="flat">
         <w14:noFill/>
+        <w14:miter w14:lim="400000"/>
       </w14:textOutline>
       <w14:textFill>
         <w14:solidFill>
@@ -2498,6 +2685,14 @@
         </w14:solidFill>
       </w14:textFill>
     </w:rPr>
+  </w:style>
+  <w:style w:type="numbering" w:styleId="Bullets">
+    <w:name w:val="Bullets"/>
+    <w:pPr>
+      <w:numPr>
+        <w:numId w:val="1"/>
+      </w:numPr>
+    </w:pPr>
   </w:style>
 </w:styles>
 </file>
@@ -2513,10 +2708,10 @@
         <a:srgbClr val="FFFFFF"/>
       </a:lt1>
       <a:dk2>
-        <a:srgbClr val="5E5E5E"/>
+        <a:srgbClr val="A7A7A7"/>
       </a:dk2>
       <a:lt2>
-        <a:srgbClr val="D5D5D5"/>
+        <a:srgbClr val="535353"/>
       </a:lt2>
       <a:accent1>
         <a:srgbClr val="00A2FF"/>
@@ -2693,11 +2888,14 @@
     <a:spDef>
       <a:spPr>
         <a:solidFill>
-          <a:srgbClr val="000000"/>
+          <a:srgbClr val="FFFFFF"/>
         </a:solidFill>
-        <a:ln w="12700" cap="flat">
-          <a:noFill/>
-          <a:miter lim="400000"/>
+        <a:ln w="25400" cap="flat">
+          <a:solidFill>
+            <a:schemeClr val="accent1"/>
+          </a:solidFill>
+          <a:prstDash val="solid"/>
+          <a:round/>
         </a:ln>
         <a:effectLst/>
         <a:sp3d/>
@@ -2706,7 +2904,7 @@
         <a:spAutoFit/>
       </a:bodyPr>
       <a:lstStyle>
-        <a:defPPr marL="0" marR="0" indent="0" algn="ctr" defTabSz="584200" rtl="0" fontAlgn="auto" latinLnBrk="0" hangingPunct="0">
+        <a:defPPr marL="0" marR="0" indent="0" algn="l" defTabSz="914400" rtl="0" fontAlgn="auto" latinLnBrk="0" hangingPunct="0">
           <a:lnSpc>
             <a:spcPct val="100000"/>
           </a:lnSpc>
@@ -2721,19 +2919,19 @@
           <a:buFontTx/>
           <a:buNone/>
           <a:tabLst/>
-          <a:defRPr b="0" baseline="0" cap="none" i="0" spc="0" strike="noStrike" sz="1200" u="none" kumimoji="0" normalizeH="0">
+          <a:defRPr b="0" baseline="0" cap="none" i="0" spc="0" strike="noStrike" sz="1800" u="none" kumimoji="0" normalizeH="0">
             <a:ln>
               <a:noFill/>
             </a:ln>
             <a:solidFill>
-              <a:srgbClr val="FFFFFF"/>
+              <a:srgbClr val="000000"/>
             </a:solidFill>
             <a:effectLst/>
             <a:uFillTx/>
-            <a:latin typeface="Helvetica Neue Medium"/>
-            <a:ea typeface="Helvetica Neue Medium"/>
-            <a:cs typeface="Helvetica Neue Medium"/>
-            <a:sym typeface="Helvetica Neue Medium"/>
+            <a:latin typeface="+mn-lt"/>
+            <a:ea typeface="+mn-ea"/>
+            <a:cs typeface="+mn-cs"/>
+            <a:sym typeface="Helvetica Neue"/>
           </a:defRPr>
         </a:defPPr>
         <a:lvl1pPr marL="0" marR="0" indent="0" algn="l" defTabSz="914400" rtl="0" fontAlgn="auto" latinLnBrk="1" hangingPunct="0">
@@ -2983,10 +3181,10 @@
         <a:noFill/>
         <a:ln w="25400" cap="flat">
           <a:solidFill>
-            <a:srgbClr val="000000"/>
+            <a:schemeClr val="accent1"/>
           </a:solidFill>
           <a:prstDash val="solid"/>
-          <a:miter lim="400000"/>
+          <a:round/>
         </a:ln>
         <a:effectLst/>
         <a:sp3d/>
@@ -3277,7 +3475,7 @@
         <a:spAutoFit/>
       </a:bodyPr>
       <a:lstStyle>
-        <a:defPPr marL="0" marR="0" indent="0" algn="l" defTabSz="457200" rtl="0" fontAlgn="auto" latinLnBrk="0" hangingPunct="0">
+        <a:defPPr marL="0" marR="0" indent="0" algn="l" defTabSz="914400" rtl="0" fontAlgn="auto" latinLnBrk="0" hangingPunct="0">
           <a:lnSpc>
             <a:spcPct val="100000"/>
           </a:lnSpc>
@@ -3292,7 +3490,7 @@
           <a:buFontTx/>
           <a:buNone/>
           <a:tabLst/>
-          <a:defRPr b="0" baseline="0" cap="none" i="0" spc="0" strike="noStrike" sz="1100" u="none" kumimoji="0" normalizeH="0">
+          <a:defRPr b="0" baseline="0" cap="none" i="0" spc="0" strike="noStrike" sz="1800" u="none" kumimoji="0" normalizeH="0">
             <a:ln>
               <a:noFill/>
             </a:ln>
